--- a/reports/Отчет_ЛР_1_2_ГОСТ.docx
+++ b/reports/Отчет_ЛР_1_2_ГОСТ.docx
@@ -4,252 +4,1017 @@
   <w:body>
     <w:p>
       <w:pPr>
-        <w:pStyle w:val="GOSTHeading1"/>
-      </w:pPr>
+        <w:ind w:firstLine="0"/>
+        <w:jc w:val="center"/>
+        <w:rPr>
+          <w:rFonts w:eastAsia="Times New Roman" w:cs="Times New Roman"/>
+          <w:b/>
+          <w:caps/>
+          <w:szCs w:val="28"/>
+          <w:lang w:val="ru-RU" w:eastAsia="ru-RU"/>
+        </w:rPr>
+      </w:pPr>
+      <w:r>
+        <w:rPr>
+          <w:rFonts w:eastAsia="Times New Roman" w:cs="Times New Roman"/>
+          <w:b/>
+          <w:caps/>
+          <w:szCs w:val="28"/>
+          <w:lang w:val="ru-RU" w:eastAsia="ru-RU"/>
+        </w:rPr>
+        <w:t>МИНОБРНАУКИ РОССИИ</w:t>
+      </w:r>
     </w:p>
     <w:p>
       <w:pPr>
-        <w:pStyle w:val="GOSTHeading1"/>
-      </w:pPr>
+        <w:ind w:firstLine="0"/>
+        <w:jc w:val="center"/>
+        <w:rPr>
+          <w:rFonts w:eastAsia="Times New Roman" w:cs="Times New Roman"/>
+          <w:b/>
+          <w:caps/>
+          <w:szCs w:val="28"/>
+          <w:lang w:val="ru-RU" w:eastAsia="ru-RU"/>
+        </w:rPr>
+      </w:pPr>
+      <w:r>
+        <w:rPr>
+          <w:rFonts w:eastAsia="Times New Roman" w:cs="Times New Roman"/>
+          <w:b/>
+          <w:caps/>
+          <w:szCs w:val="28"/>
+          <w:lang w:val="ru-RU" w:eastAsia="ru-RU"/>
+        </w:rPr>
+        <w:t>Санкт-Петербургский государственный</w:t>
+      </w:r>
     </w:p>
     <w:p>
       <w:pPr>
-        <w:pStyle w:val="GOSTHeading1"/>
-      </w:pPr>
+        <w:ind w:firstLine="0"/>
+        <w:jc w:val="center"/>
+        <w:rPr>
+          <w:rFonts w:eastAsia="Times New Roman" w:cs="Times New Roman"/>
+          <w:b/>
+          <w:caps/>
+          <w:szCs w:val="28"/>
+          <w:lang w:val="ru-RU" w:eastAsia="ru-RU"/>
+        </w:rPr>
+      </w:pPr>
+      <w:r>
+        <w:rPr>
+          <w:rFonts w:eastAsia="Times New Roman" w:cs="Times New Roman"/>
+          <w:b/>
+          <w:caps/>
+          <w:szCs w:val="28"/>
+          <w:lang w:val="ru-RU" w:eastAsia="ru-RU"/>
+        </w:rPr>
+        <w:t>электротехнический университет</w:t>
+      </w:r>
     </w:p>
     <w:p>
       <w:pPr>
-        <w:pStyle w:val="GOSTHeading1"/>
-      </w:pPr>
+        <w:ind w:firstLine="0"/>
+        <w:jc w:val="center"/>
+        <w:rPr>
+          <w:rFonts w:eastAsia="Times New Roman" w:cs="Times New Roman"/>
+          <w:b/>
+          <w:caps/>
+          <w:szCs w:val="28"/>
+          <w:lang w:val="ru-RU" w:eastAsia="ru-RU"/>
+        </w:rPr>
+      </w:pPr>
+      <w:r>
+        <w:rPr>
+          <w:rFonts w:eastAsia="Times New Roman" w:cs="Times New Roman"/>
+          <w:b/>
+          <w:caps/>
+          <w:szCs w:val="28"/>
+          <w:lang w:val="ru-RU" w:eastAsia="ru-RU"/>
+        </w:rPr>
+        <w:t>«ЛЭТИ» им. В.И. Ульянова (Ленина)</w:t>
+      </w:r>
     </w:p>
     <w:p>
       <w:pPr>
-        <w:pStyle w:val="GOSTHeading1"/>
-      </w:pPr>
+        <w:ind w:firstLine="0"/>
+        <w:jc w:val="center"/>
+        <w:rPr>
+          <w:rFonts w:eastAsia="Times New Roman" w:cs="Times New Roman"/>
+          <w:b/>
+          <w:szCs w:val="28"/>
+          <w:lang w:val="ru-RU" w:eastAsia="ru-RU"/>
+        </w:rPr>
+      </w:pPr>
+      <w:r>
+        <w:rPr>
+          <w:rFonts w:eastAsia="Times New Roman" w:cs="Times New Roman"/>
+          <w:b/>
+          <w:szCs w:val="28"/>
+          <w:lang w:val="ru-RU" w:eastAsia="ru-RU"/>
+        </w:rPr>
+        <w:t xml:space="preserve">Кафедра </w:t>
+      </w:r>
+      <w:r>
+        <w:rPr>
+          <w:rFonts w:eastAsia="Times New Roman" w:cs="Times New Roman"/>
+          <w:b/>
+          <w:color w:val="000000"/>
+          <w:szCs w:val="28"/>
+          <w:lang w:val="ru-RU" w:eastAsia="ru-RU"/>
+        </w:rPr>
+        <w:t>ИС</w:t>
+      </w:r>
     </w:p>
     <w:p>
       <w:pPr>
-        <w:pStyle w:val="GOSTHeading1"/>
+        <w:ind w:firstLine="0"/>
+        <w:jc w:val="center"/>
+        <w:rPr>
+          <w:rFonts w:eastAsia="Times New Roman" w:cs="Times New Roman"/>
+          <w:b/>
+          <w:caps/>
+          <w:szCs w:val="28"/>
+          <w:lang w:val="ru-RU" w:eastAsia="ru-RU"/>
+        </w:rPr>
       </w:pPr>
     </w:p>
     <w:p>
       <w:pPr>
-        <w:pStyle w:val="GOSTHeading1"/>
+        <w:ind w:firstLine="0"/>
+        <w:jc w:val="center"/>
+        <w:rPr>
+          <w:rFonts w:eastAsia="Times New Roman" w:cs="Times New Roman"/>
+          <w:szCs w:val="28"/>
+          <w:lang w:val="ru-RU" w:eastAsia="ru-RU"/>
+        </w:rPr>
       </w:pPr>
     </w:p>
     <w:p>
       <w:pPr>
-        <w:pStyle w:val="GOSTHeading1"/>
+        <w:ind w:firstLine="0"/>
+        <w:rPr>
+          <w:rFonts w:eastAsia="Times New Roman" w:cs="Times New Roman"/>
+          <w:szCs w:val="28"/>
+          <w:lang w:eastAsia="ru-RU"/>
+        </w:rPr>
       </w:pPr>
     </w:p>
     <w:p>
       <w:pPr>
-        <w:pStyle w:val="GOSTHeading1"/>
+        <w:ind w:firstLine="0"/>
+        <w:jc w:val="center"/>
+        <w:rPr>
+          <w:rFonts w:eastAsia="Times New Roman" w:cs="Times New Roman"/>
+          <w:szCs w:val="28"/>
+          <w:lang w:val="ru-RU" w:eastAsia="ru-RU"/>
+        </w:rPr>
       </w:pPr>
     </w:p>
     <w:p>
       <w:pPr>
-        <w:pStyle w:val="GOSTHeading1"/>
+        <w:ind w:firstLine="0"/>
+        <w:jc w:val="center"/>
+        <w:rPr>
+          <w:rFonts w:eastAsia="Times New Roman" w:cs="Times New Roman"/>
+          <w:szCs w:val="28"/>
+          <w:lang w:val="ru-RU" w:eastAsia="ru-RU"/>
+        </w:rPr>
       </w:pPr>
     </w:p>
     <w:p>
       <w:pPr>
-        <w:pStyle w:val="GOSTHeading1"/>
-      </w:pPr>
+        <w:tabs>
+          <w:tab w:val="left" w:pos="709"/>
+        </w:tabs>
+        <w:ind w:firstLine="0"/>
+        <w:jc w:val="center"/>
+        <w:rPr>
+          <w:rFonts w:eastAsia="Times New Roman" w:cs="Times New Roman"/>
+          <w:b/>
+          <w:bCs/>
+          <w:caps/>
+          <w:spacing w:val="5"/>
+          <w:szCs w:val="28"/>
+          <w:lang w:val="ru-RU" w:eastAsia="ru-RU"/>
+        </w:rPr>
+      </w:pPr>
+      <w:r>
+        <w:rPr>
+          <w:rFonts w:eastAsia="Times New Roman" w:cs="Times New Roman"/>
+          <w:b/>
+          <w:bCs/>
+          <w:caps/>
+          <w:smallCaps/>
+          <w:spacing w:val="5"/>
+          <w:szCs w:val="28"/>
+          <w:lang w:val="ru-RU" w:eastAsia="ru-RU"/>
+        </w:rPr>
+        <w:t>отчет</w:t>
+      </w:r>
     </w:p>
     <w:p>
       <w:pPr>
-        <w:pStyle w:val="GOSTHeading1"/>
-      </w:pPr>
+        <w:ind w:firstLine="0"/>
+        <w:jc w:val="center"/>
+        <w:rPr>
+          <w:rFonts w:eastAsia="Times New Roman" w:cs="Times New Roman"/>
+          <w:b/>
+          <w:color w:val="FF0000"/>
+          <w:szCs w:val="28"/>
+          <w:lang w:val="ru-RU" w:eastAsia="ru-RU"/>
+        </w:rPr>
+      </w:pPr>
+      <w:r>
+        <w:rPr>
+          <w:rFonts w:eastAsia="Times New Roman" w:cs="Times New Roman"/>
+          <w:b/>
+          <w:szCs w:val="28"/>
+          <w:lang w:val="ru-RU" w:eastAsia="ru-RU"/>
+        </w:rPr>
+        <w:t>по лабораторной работе</w:t>
+      </w:r>
+      <w:r>
+        <w:rPr>
+          <w:rFonts w:eastAsia="Times New Roman" w:cs="Times New Roman"/>
+          <w:b/>
+          <w:color w:val="FF0000"/>
+          <w:szCs w:val="28"/>
+          <w:lang w:val="ru-RU" w:eastAsia="ru-RU"/>
+        </w:rPr>
+        <w:t xml:space="preserve"> </w:t>
+      </w:r>
+      <w:r>
+        <w:rPr>
+          <w:rFonts w:eastAsia="Times New Roman" w:cs="Times New Roman"/>
+          <w:b/>
+          <w:color w:val="000000"/>
+          <w:szCs w:val="28"/>
+          <w:lang w:val="ru-RU" w:eastAsia="ru-RU"/>
+        </w:rPr>
+        <w:t>№1</w:t>
+      </w:r>
     </w:p>
     <w:p>
       <w:pPr>
-        <w:pStyle w:val="GOSTHeading1"/>
-      </w:pPr>
+        <w:ind w:firstLine="0"/>
+        <w:jc w:val="center"/>
+        <w:rPr>
+          <w:rFonts w:eastAsia="Times New Roman" w:cs="Times New Roman"/>
+          <w:b/>
+          <w:szCs w:val="28"/>
+          <w:lang w:val="ru-RU" w:eastAsia="ru-RU"/>
+        </w:rPr>
+      </w:pPr>
+      <w:r>
+        <w:rPr>
+          <w:rFonts w:eastAsia="Times New Roman" w:cs="Times New Roman"/>
+          <w:b/>
+          <w:szCs w:val="28"/>
+          <w:lang w:val="ru-RU" w:eastAsia="ru-RU"/>
+        </w:rPr>
+        <w:t xml:space="preserve">по дисциплине </w:t>
+      </w:r>
+      <w:r>
+        <w:rPr>
+          <w:rFonts w:eastAsia="Times New Roman" w:cs="Times New Roman"/>
+          <w:b/>
+          <w:color w:val="000000"/>
+          <w:szCs w:val="28"/>
+          <w:lang w:val="ru-RU" w:eastAsia="ru-RU"/>
+        </w:rPr>
+        <w:t>«Системы поддержки принятия решений»</w:t>
+      </w:r>
     </w:p>
     <w:p>
       <w:pPr>
-        <w:pStyle w:val="GOSTHeading1"/>
-      </w:pPr>
+        <w:ind w:firstLine="0"/>
+        <w:jc w:val="center"/>
+        <w:rPr>
+          <w:rFonts w:eastAsia="Times New Roman" w:cs="Times New Roman"/>
+          <w:b/>
+          <w:bCs/>
+          <w:color w:val="000000"/>
+          <w:spacing w:val="5"/>
+          <w:szCs w:val="28"/>
+          <w:lang w:val="ru-RU" w:eastAsia="ru-RU" w:bidi="ar-EG"/>
+        </w:rPr>
+      </w:pPr>
+      <w:r>
+        <w:rPr>
+          <w:rFonts w:eastAsia="Times New Roman" w:cs="Times New Roman"/>
+          <w:b/>
+          <w:bCs/>
+          <w:smallCaps/>
+          <w:spacing w:val="5"/>
+          <w:szCs w:val="28"/>
+          <w:lang w:val="ru-RU" w:eastAsia="ru-RU"/>
+        </w:rPr>
+        <w:t>Тема</w:t>
+      </w:r>
+      <w:r>
+        <w:rPr>
+          <w:rFonts w:eastAsia="Times New Roman" w:cs="Times New Roman" w:hint="cs"/>
+          <w:b/>
+          <w:bCs/>
+          <w:smallCaps/>
+          <w:spacing w:val="5"/>
+          <w:szCs w:val="28"/>
+          <w:rtl/>
+          <w:lang w:val="ru-RU" w:eastAsia="ru-RU"/>
+        </w:rPr>
+        <w:t xml:space="preserve"> </w:t>
+      </w:r>
+      <w:r>
+        <w:rPr>
+          <w:rFonts w:eastAsia="Times New Roman" w:cs="Times New Roman"/>
+          <w:b/>
+          <w:color w:val="000000"/>
+          <w:szCs w:val="28"/>
+          <w:lang w:val="ru-RU" w:eastAsia="ru-RU"/>
+        </w:rPr>
+        <w:t>№</w:t>
+      </w:r>
+      <w:r>
+        <w:rPr>
+          <w:rFonts w:eastAsia="Times New Roman" w:cs="Times New Roman" w:hint="cs"/>
+          <w:b/>
+          <w:bCs/>
+          <w:smallCaps/>
+          <w:spacing w:val="5"/>
+          <w:szCs w:val="28"/>
+          <w:rtl/>
+          <w:lang w:val="ru-RU" w:eastAsia="ru-RU"/>
+        </w:rPr>
+        <w:t>52</w:t>
+      </w:r>
+      <w:r>
+        <w:rPr>
+          <w:rFonts w:eastAsia="Times New Roman" w:cs="Times New Roman"/>
+          <w:b/>
+          <w:bCs/>
+          <w:smallCaps/>
+          <w:spacing w:val="5"/>
+          <w:szCs w:val="28"/>
+          <w:lang w:val="ru-RU" w:eastAsia="ru-RU"/>
+        </w:rPr>
+        <w:t xml:space="preserve">: </w:t>
+      </w:r>
+      <w:r>
+        <w:rPr>
+          <w:rFonts w:eastAsia="Times New Roman" w:cs="Times New Roman"/>
+          <w:b/>
+          <w:bCs/>
+          <w:smallCaps/>
+          <w:color w:val="000000"/>
+          <w:spacing w:val="5"/>
+          <w:szCs w:val="28"/>
+          <w:lang w:val="ru-RU" w:eastAsia="ru-RU"/>
+        </w:rPr>
+        <w:t>Бизнес-сценарий: Организация работы отеля для домашних животных</w:t>
+      </w:r>
+      <w:r>
+        <w:rPr>
+          <w:rFonts w:eastAsia="Times New Roman" w:cs="Times New Roman"/>
+          <w:b/>
+          <w:bCs/>
+          <w:smallCaps/>
+          <w:color w:val="000000"/>
+          <w:spacing w:val="5"/>
+          <w:szCs w:val="28"/>
+          <w:lang w:val="ru-RU" w:eastAsia="ru-RU" w:bidi="ar-EG"/>
+        </w:rPr>
+        <w:t>.</w:t>
+      </w:r>
     </w:p>
     <w:p>
       <w:pPr>
-        <w:pStyle w:val="GOSTHeading1"/>
-      </w:pPr>
+        <w:ind w:firstLine="0"/>
+        <w:jc w:val="center"/>
+        <w:rPr>
+          <w:rFonts w:eastAsia="Times New Roman" w:cs="Times New Roman"/>
+          <w:color w:val="000000"/>
+          <w:szCs w:val="28"/>
+          <w:lang w:val="ru-RU" w:eastAsia="ru-RU"/>
+        </w:rPr>
+      </w:pPr>
+      <w:r>
+        <w:rPr>
+          <w:rFonts w:eastAsia="Times New Roman" w:cs="Times New Roman"/>
+          <w:b/>
+          <w:bCs/>
+          <w:smallCaps/>
+          <w:color w:val="000000"/>
+          <w:spacing w:val="5"/>
+          <w:szCs w:val="28"/>
+          <w:lang w:val="ru-RU" w:eastAsia="ru-RU"/>
+        </w:rPr>
+        <w:t>BPMN</w:t>
+      </w:r>
+      <w:r>
+        <w:rPr>
+          <w:rFonts w:eastAsia="Times New Roman" w:cs="Times New Roman"/>
+          <w:b/>
+          <w:bCs/>
+          <w:smallCaps/>
+          <w:color w:val="000000"/>
+          <w:spacing w:val="5"/>
+          <w:szCs w:val="28"/>
+          <w:lang w:val="ru-RU" w:eastAsia="ru-RU"/>
+        </w:rPr>
+        <w:t>2</w:t>
+      </w:r>
+      <w:r>
+        <w:rPr>
+          <w:rFonts w:eastAsia="Times New Roman" w:cs="Times New Roman"/>
+          <w:b/>
+          <w:bCs/>
+          <w:smallCaps/>
+          <w:color w:val="000000"/>
+          <w:spacing w:val="5"/>
+          <w:szCs w:val="28"/>
+          <w:lang w:eastAsia="ru-RU" w:bidi="ar-EG"/>
+        </w:rPr>
+        <w:t>.0</w:t>
+      </w:r>
+      <w:r>
+        <w:rPr>
+          <w:rFonts w:eastAsia="Times New Roman" w:cs="Times New Roman"/>
+          <w:b/>
+          <w:bCs/>
+          <w:smallCaps/>
+          <w:color w:val="000000"/>
+          <w:spacing w:val="5"/>
+          <w:szCs w:val="28"/>
+          <w:lang w:val="ru-RU" w:eastAsia="ru-RU"/>
+        </w:rPr>
+        <w:t>/DMN</w:t>
+      </w:r>
+      <w:r>
+        <w:rPr>
+          <w:rFonts w:eastAsia="Times New Roman" w:cs="Times New Roman"/>
+          <w:b/>
+          <w:bCs/>
+          <w:smallCaps/>
+          <w:color w:val="000000"/>
+          <w:spacing w:val="5"/>
+          <w:szCs w:val="28"/>
+          <w:lang w:eastAsia="ru-RU"/>
+        </w:rPr>
+        <w:t>/CAMUNDA8/ZEEBE</w:t>
+      </w:r>
+      <w:r>
+        <w:rPr>
+          <w:rFonts w:eastAsia="Times New Roman" w:cs="Times New Roman"/>
+          <w:b/>
+          <w:bCs/>
+          <w:smallCaps/>
+          <w:color w:val="000000"/>
+          <w:spacing w:val="5"/>
+          <w:szCs w:val="28"/>
+          <w:lang w:val="ru-RU" w:eastAsia="ru-RU"/>
+        </w:rPr>
+        <w:cr/>
+      </w:r>
     </w:p>
     <w:p>
       <w:pPr>
-        <w:pStyle w:val="GOSTHeading1"/>
+        <w:ind w:firstLine="0"/>
+        <w:jc w:val="center"/>
+        <w:rPr>
+          <w:rFonts w:eastAsia="Times New Roman" w:cs="Times New Roman"/>
+          <w:szCs w:val="28"/>
+          <w:lang w:val="ru-RU" w:eastAsia="ru-RU"/>
+        </w:rPr>
       </w:pPr>
     </w:p>
     <w:p>
       <w:pPr>
-        <w:pStyle w:val="GOSTHeading1"/>
+        <w:ind w:firstLine="0"/>
+        <w:jc w:val="left"/>
+        <w:rPr>
+          <w:rFonts w:eastAsia="Times New Roman" w:cs="Times New Roman"/>
+          <w:szCs w:val="28"/>
+          <w:lang w:val="ru-RU" w:eastAsia="ru-RU"/>
+        </w:rPr>
       </w:pPr>
     </w:p>
     <w:p>
       <w:pPr>
-        <w:pStyle w:val="GOSTHeading1"/>
-        <w:rPr>
-          <w:lang w:val="ru-RU"/>
-        </w:rPr>
-      </w:pPr>
-      <w:r>
-        <w:rPr>
-          <w:lang w:val="ru-RU"/>
-        </w:rPr>
-        <w:lastRenderedPageBreak/>
-        <w:t>1. ЦЕЛЬ РАБОТЫ</w:t>
-      </w:r>
+        <w:ind w:firstLine="0"/>
+        <w:jc w:val="center"/>
+        <w:rPr>
+          <w:rFonts w:eastAsia="Times New Roman" w:cs="Times New Roman"/>
+          <w:szCs w:val="28"/>
+          <w:lang w:val="ru-RU" w:eastAsia="ru-RU"/>
+        </w:rPr>
+      </w:pPr>
     </w:p>
     <w:p>
       <w:pPr>
-        <w:rPr>
-          <w:lang w:val="ru-RU"/>
-        </w:rPr>
-      </w:pPr>
-      <w:r>
-        <w:rPr>
-          <w:lang w:val="ru-RU"/>
-        </w:rPr>
-        <w:t xml:space="preserve">Целью данной работы является формализация бизнес-сценария «Отель для домашних животных» с использованием стандарта </w:t>
-      </w:r>
-      <w:r>
-        <w:t>BPMN</w:t>
-      </w:r>
-      <w:r>
-        <w:rPr>
-          <w:lang w:val="ru-RU"/>
-        </w:rPr>
-        <w:t xml:space="preserve"> 2.0, с соблюдением использования только </w:t>
-      </w:r>
-      <w:r>
-        <w:t>XOR</w:t>
-      </w:r>
-      <w:r>
-        <w:rPr>
-          <w:lang w:val="ru-RU"/>
-        </w:rPr>
-        <w:t xml:space="preserve"> и </w:t>
-      </w:r>
-      <w:r>
-        <w:t>AND</w:t>
-      </w:r>
-      <w:r>
-        <w:rPr>
-          <w:lang w:val="ru-RU"/>
-        </w:rPr>
-        <w:t xml:space="preserve">-шлюзов, подпроцессов и событий-таймеров, с последующим запуском процесса на движке </w:t>
-      </w:r>
-      <w:r>
-        <w:t>Camunda</w:t>
-      </w:r>
-      <w:r>
-        <w:rPr>
-          <w:lang w:val="ru-RU"/>
-        </w:rPr>
-        <w:t xml:space="preserve"> </w:t>
-      </w:r>
-      <w:r>
-        <w:t>Zeebe</w:t>
-      </w:r>
-      <w:r>
-        <w:rPr>
-          <w:lang w:val="ru-RU"/>
-        </w:rPr>
-        <w:t xml:space="preserve"> (л.р. 1).</w:t>
-      </w:r>
+        <w:ind w:firstLine="0"/>
+        <w:jc w:val="center"/>
+        <w:rPr>
+          <w:rFonts w:eastAsia="Times New Roman" w:cs="Times New Roman"/>
+          <w:szCs w:val="28"/>
+          <w:lang w:val="ru-RU" w:eastAsia="ru-RU"/>
+        </w:rPr>
+      </w:pPr>
     </w:p>
     <w:p>
       <w:pPr>
-        <w:rPr>
-          <w:lang w:val="ru-RU"/>
-        </w:rPr>
-      </w:pPr>
-      <w:r>
-        <w:rPr>
-          <w:lang w:val="ru-RU"/>
-        </w:rPr>
-        <w:t>Вторая цель – использование инструментария имитационного моделирования (</w:t>
-      </w:r>
-      <w:r>
-        <w:t>BIMP</w:t>
-      </w:r>
-      <w:r>
-        <w:rPr>
-          <w:lang w:val="ru-RU"/>
-        </w:rPr>
-        <w:t>) для анализа производительности процесса. Это включает определение среднего времени цикла, стоимости ресурсов и выявление "узких мест" (</w:t>
-      </w:r>
-      <w:r>
-        <w:t>bottlenecks</w:t>
-      </w:r>
-      <w:r>
-        <w:rPr>
-          <w:lang w:val="ru-RU"/>
-        </w:rPr>
-        <w:t>) (л.р. 2).</w:t>
-      </w:r>
+        <w:ind w:firstLine="0"/>
+        <w:jc w:val="center"/>
+        <w:rPr>
+          <w:rFonts w:eastAsia="Times New Roman" w:cs="Times New Roman"/>
+          <w:szCs w:val="28"/>
+          <w:lang w:val="ru-RU" w:eastAsia="ru-RU"/>
+        </w:rPr>
+      </w:pPr>
+    </w:p>
+    <w:tbl>
+      <w:tblPr>
+        <w:tblW w:w="5000" w:type="pct"/>
+        <w:tblLook w:val="04A0" w:firstRow="1" w:lastRow="0" w:firstColumn="1" w:lastColumn="0" w:noHBand="0" w:noVBand="1"/>
+      </w:tblPr>
+      <w:tblGrid>
+        <w:gridCol w:w="4370"/>
+        <w:gridCol w:w="2623"/>
+        <w:gridCol w:w="2912"/>
+      </w:tblGrid>
+      <w:tr>
+        <w:trPr>
+          <w:trHeight w:val="614"/>
+        </w:trPr>
+        <w:tc>
+          <w:tcPr>
+            <w:tcW w:w="2206" w:type="pct"/>
+            <w:vAlign w:val="bottom"/>
+          </w:tcPr>
+          <w:p>
+            <w:pPr>
+              <w:spacing w:line="240" w:lineRule="auto"/>
+              <w:ind w:firstLine="0"/>
+              <w:jc w:val="left"/>
+              <w:rPr>
+                <w:rFonts w:eastAsia="Times New Roman" w:cs="Times New Roman"/>
+                <w:szCs w:val="28"/>
+                <w:lang w:val="ru-RU" w:eastAsia="ru-RU"/>
+              </w:rPr>
+            </w:pPr>
+            <w:r>
+              <w:rPr>
+                <w:rFonts w:eastAsia="Times New Roman" w:cs="Times New Roman"/>
+                <w:szCs w:val="28"/>
+                <w:lang w:val="ru-RU" w:eastAsia="ru-RU"/>
+              </w:rPr>
+              <w:t>Студент</w:t>
+            </w:r>
+            <w:r>
+              <w:rPr>
+                <w:rFonts w:eastAsia="Times New Roman" w:cs="Times New Roman"/>
+                <w:color w:val="FF0000"/>
+                <w:szCs w:val="28"/>
+                <w:lang w:val="ru-RU" w:eastAsia="ru-RU"/>
+              </w:rPr>
+              <w:t xml:space="preserve"> </w:t>
+            </w:r>
+            <w:r>
+              <w:rPr>
+                <w:rFonts w:eastAsia="Times New Roman" w:cs="Times New Roman"/>
+                <w:szCs w:val="28"/>
+                <w:lang w:val="ru-RU" w:eastAsia="ru-RU"/>
+              </w:rPr>
+              <w:t>гр. 137</w:t>
+            </w:r>
+            <w:r>
+              <w:rPr>
+                <w:rFonts w:eastAsia="Times New Roman" w:cs="Times New Roman"/>
+                <w:szCs w:val="28"/>
+                <w:lang w:val="ru-RU" w:eastAsia="ru-RU"/>
+              </w:rPr>
+              <w:t>8</w:t>
+            </w:r>
+          </w:p>
+        </w:tc>
+        <w:tc>
+          <w:tcPr>
+            <w:tcW w:w="1324" w:type="pct"/>
+            <w:tcBorders>
+              <w:bottom w:val="single" w:sz="4" w:space="0" w:color="auto"/>
+            </w:tcBorders>
+            <w:vAlign w:val="bottom"/>
+          </w:tcPr>
+          <w:p>
+            <w:pPr>
+              <w:spacing w:line="240" w:lineRule="auto"/>
+              <w:ind w:firstLine="0"/>
+              <w:jc w:val="left"/>
+              <w:rPr>
+                <w:rFonts w:eastAsia="Times New Roman" w:cs="Times New Roman"/>
+                <w:szCs w:val="28"/>
+                <w:lang w:val="ru-RU" w:eastAsia="ru-RU"/>
+              </w:rPr>
+            </w:pPr>
+          </w:p>
+        </w:tc>
+        <w:tc>
+          <w:tcPr>
+            <w:tcW w:w="1470" w:type="pct"/>
+            <w:vAlign w:val="bottom"/>
+          </w:tcPr>
+          <w:p>
+            <w:pPr>
+              <w:spacing w:line="240" w:lineRule="auto"/>
+              <w:ind w:firstLine="0"/>
+              <w:jc w:val="center"/>
+              <w:rPr>
+                <w:rFonts w:eastAsia="Times New Roman" w:cs="Times New Roman"/>
+                <w:szCs w:val="28"/>
+                <w:lang w:val="ru-RU" w:eastAsia="ru-RU"/>
+              </w:rPr>
+            </w:pPr>
+            <w:r>
+              <w:rPr>
+                <w:rFonts w:eastAsia="Times New Roman" w:cs="Times New Roman"/>
+                <w:szCs w:val="28"/>
+                <w:lang w:val="ru-RU" w:eastAsia="ru-RU"/>
+              </w:rPr>
+              <w:t>Ханна М</w:t>
+            </w:r>
+            <w:r>
+              <w:rPr>
+                <w:rFonts w:eastAsia="Times New Roman" w:cs="Times New Roman"/>
+                <w:szCs w:val="28"/>
+                <w:lang w:val="ru-RU" w:eastAsia="ru-RU"/>
+              </w:rPr>
+              <w:t>.</w:t>
+            </w:r>
+            <w:r>
+              <w:rPr>
+                <w:rFonts w:eastAsia="Times New Roman" w:cs="Times New Roman"/>
+                <w:szCs w:val="28"/>
+                <w:lang w:val="ru-RU" w:eastAsia="ru-RU"/>
+              </w:rPr>
+              <w:t>Н</w:t>
+            </w:r>
+            <w:r>
+              <w:rPr>
+                <w:rFonts w:eastAsia="Times New Roman" w:cs="Times New Roman"/>
+                <w:szCs w:val="28"/>
+                <w:lang w:val="ru-RU" w:eastAsia="ru-RU"/>
+              </w:rPr>
+              <w:t>.</w:t>
+            </w:r>
+          </w:p>
+        </w:tc>
+      </w:tr>
+      <w:tr>
+        <w:trPr>
+          <w:trHeight w:val="614"/>
+        </w:trPr>
+        <w:tc>
+          <w:tcPr>
+            <w:tcW w:w="2206" w:type="pct"/>
+            <w:vAlign w:val="bottom"/>
+          </w:tcPr>
+          <w:p>
+            <w:pPr>
+              <w:spacing w:line="240" w:lineRule="auto"/>
+              <w:ind w:firstLine="0"/>
+              <w:jc w:val="left"/>
+              <w:rPr>
+                <w:rFonts w:eastAsia="Times New Roman" w:cs="Times New Roman"/>
+                <w:szCs w:val="28"/>
+                <w:lang w:val="ru-RU" w:eastAsia="ru-RU"/>
+              </w:rPr>
+            </w:pPr>
+            <w:r>
+              <w:rPr>
+                <w:rFonts w:eastAsia="Times New Roman" w:cs="Times New Roman"/>
+                <w:szCs w:val="28"/>
+                <w:lang w:val="ru-RU" w:eastAsia="ru-RU"/>
+              </w:rPr>
+              <w:t>Преподаватель</w:t>
+            </w:r>
+          </w:p>
+        </w:tc>
+        <w:tc>
+          <w:tcPr>
+            <w:tcW w:w="1324" w:type="pct"/>
+            <w:tcBorders>
+              <w:top w:val="single" w:sz="4" w:space="0" w:color="auto"/>
+              <w:bottom w:val="single" w:sz="4" w:space="0" w:color="auto"/>
+            </w:tcBorders>
+            <w:vAlign w:val="bottom"/>
+          </w:tcPr>
+          <w:p>
+            <w:pPr>
+              <w:spacing w:line="240" w:lineRule="auto"/>
+              <w:ind w:firstLine="0"/>
+              <w:jc w:val="left"/>
+              <w:rPr>
+                <w:rFonts w:eastAsia="Times New Roman" w:cs="Times New Roman"/>
+                <w:szCs w:val="28"/>
+                <w:lang w:val="ru-RU" w:eastAsia="ru-RU"/>
+              </w:rPr>
+            </w:pPr>
+          </w:p>
+        </w:tc>
+        <w:tc>
+          <w:tcPr>
+            <w:tcW w:w="1470" w:type="pct"/>
+            <w:vAlign w:val="bottom"/>
+          </w:tcPr>
+          <w:p>
+            <w:pPr>
+              <w:spacing w:line="240" w:lineRule="auto"/>
+              <w:ind w:firstLine="0"/>
+              <w:jc w:val="center"/>
+              <w:rPr>
+                <w:rFonts w:eastAsia="Times New Roman" w:cs="Times New Roman"/>
+                <w:szCs w:val="28"/>
+                <w:lang w:val="ru-RU" w:eastAsia="ru-RU"/>
+              </w:rPr>
+            </w:pPr>
+            <w:r>
+              <w:rPr>
+                <w:rFonts w:eastAsia="Times New Roman" w:cs="Times New Roman"/>
+                <w:color w:val="000000"/>
+                <w:szCs w:val="28"/>
+                <w:lang w:val="ru-RU" w:eastAsia="ru-RU"/>
+              </w:rPr>
+              <w:t>Васильев Н.В.</w:t>
+            </w:r>
+          </w:p>
+        </w:tc>
+      </w:tr>
+    </w:tbl>
+    <w:p>
+      <w:pPr>
+        <w:ind w:firstLine="0"/>
+        <w:jc w:val="center"/>
+        <w:rPr>
+          <w:rFonts w:eastAsia="Times New Roman" w:cs="Times New Roman"/>
+          <w:bCs/>
+          <w:szCs w:val="28"/>
+          <w:lang w:val="ru-RU" w:eastAsia="ru-RU"/>
+        </w:rPr>
+      </w:pPr>
     </w:p>
     <w:p>
-      <w:r>
-        <w:rPr>
-          <w:lang w:val="ru-RU"/>
-        </w:rPr>
-        <w:t>Наконец, на основе полученных результатов симуляции, применяются "эвристики оптимизации" для выработки предложений по улучшению процесса и распределения ресурсов.</w:t>
-      </w:r>
+      <w:pPr>
+        <w:ind w:firstLine="0"/>
+        <w:jc w:val="center"/>
+        <w:rPr>
+          <w:rFonts w:eastAsia="Times New Roman" w:cs="Times New Roman"/>
+          <w:bCs/>
+          <w:szCs w:val="28"/>
+          <w:lang w:val="ru-RU" w:eastAsia="ru-RU"/>
+        </w:rPr>
+      </w:pPr>
     </w:p>
     <w:p>
       <w:pPr>
-        <w:pStyle w:val="GOSTHeading1"/>
-        <w:rPr>
-          <w:lang w:val="ru-RU"/>
-        </w:rPr>
-      </w:pPr>
-      <w:r>
-        <w:rPr>
-          <w:lang w:val="ru-RU"/>
-        </w:rPr>
-        <w:t>2. СЦЕНАРИЙ «ОТЕЛЬ ДЛЯ ДОМАШНИХ ЖИВОТНЫХ»</w:t>
+        <w:ind w:firstLine="0"/>
+        <w:jc w:val="center"/>
+        <w:rPr>
+          <w:rFonts w:eastAsia="Times New Roman" w:cs="Times New Roman"/>
+          <w:bCs/>
+          <w:szCs w:val="28"/>
+          <w:lang w:val="ru-RU" w:eastAsia="ru-RU"/>
+        </w:rPr>
+      </w:pPr>
+      <w:r>
+        <w:rPr>
+          <w:rFonts w:eastAsia="Times New Roman" w:cs="Times New Roman"/>
+          <w:bCs/>
+          <w:szCs w:val="28"/>
+          <w:lang w:val="ru-RU" w:eastAsia="ru-RU"/>
+        </w:rPr>
+        <w:t>Санкт-Петербург</w:t>
       </w:r>
     </w:p>
     <w:p>
       <w:pPr>
-        <w:rPr>
-          <w:lang w:val="ru-RU"/>
-        </w:rPr>
-      </w:pPr>
-      <w:r>
-        <w:rPr>
-          <w:lang w:val="ru-RU"/>
-        </w:rPr>
-        <w:t xml:space="preserve">Процесс начинается с получения запроса на бронирование. Специалист по приему регистрирует бронь, после чего запускается проверка вакцинации (через </w:t>
-      </w:r>
-      <w:r>
-        <w:t>DMN</w:t>
-      </w:r>
-      <w:r>
-        <w:rPr>
-          <w:lang w:val="ru-RU"/>
-        </w:rPr>
-        <w:t>). Если вакцинация недействительна, бронь отклоняется.</w:t>
+        <w:ind w:firstLine="0"/>
+        <w:jc w:val="center"/>
+        <w:rPr>
+          <w:rFonts w:eastAsia="Times New Roman" w:cs="Times New Roman"/>
+          <w:b/>
+          <w:caps/>
+          <w:szCs w:val="28"/>
+          <w:highlight w:val="yellow"/>
+          <w:lang w:val="ru-RU" w:eastAsia="ru-RU"/>
+        </w:rPr>
+      </w:pPr>
+      <w:r>
+        <w:rPr>
+          <w:rFonts w:eastAsia="Times New Roman" w:cs="Times New Roman"/>
+          <w:bCs/>
+          <w:szCs w:val="28"/>
+          <w:lang w:val="ru-RU" w:eastAsia="ru-RU"/>
+        </w:rPr>
+        <w:lastRenderedPageBreak/>
+        <w:t>2025</w:t>
       </w:r>
     </w:p>
     <w:p>
       <w:pPr>
-        <w:rPr>
-          <w:lang w:val="ru-RU"/>
-        </w:rPr>
-      </w:pPr>
-      <w:r>
-        <w:rPr>
-          <w:lang w:val="ru-RU"/>
-        </w:rPr>
-        <w:t>Когда питомец прибывает, начинается параллельный процесс регистрации:</w:t>
+        <w:pStyle w:val="GOSTHeading1"/>
+        <w:rPr>
+          <w:lang w:val="ru-RU"/>
+        </w:rPr>
+      </w:pPr>
+      <w:r>
+        <w:rPr>
+          <w:lang w:val="ru-RU"/>
+        </w:rPr>
+        <w:t>1. ЦЕЛЬ РАБОТЫ</w:t>
       </w:r>
     </w:p>
     <w:p>
       <w:pPr>
+        <w:rPr>
+          <w:lang w:val="ru-RU"/>
+        </w:rPr>
+      </w:pPr>
+      <w:r>
+        <w:rPr>
+          <w:lang w:val="ru-RU"/>
+        </w:rPr>
+        <w:t xml:space="preserve">Целью данной работы является формализация бизнес-сценария «Отель для домашних животных» с использованием стандарта </w:t>
+      </w:r>
+      <w:r>
+        <w:t>BPMN</w:t>
+      </w:r>
+      <w:r>
+        <w:rPr>
+          <w:lang w:val="ru-RU"/>
+        </w:rPr>
+        <w:t xml:space="preserve"> 2.0, с соблюдением использования только </w:t>
+      </w:r>
+      <w:r>
+        <w:t>XOR</w:t>
+      </w:r>
+      <w:r>
+        <w:rPr>
+          <w:lang w:val="ru-RU"/>
+        </w:rPr>
+        <w:t xml:space="preserve"> и </w:t>
+      </w:r>
+      <w:r>
+        <w:t>AND</w:t>
+      </w:r>
+      <w:r>
+        <w:rPr>
+          <w:lang w:val="ru-RU"/>
+        </w:rPr>
+        <w:t xml:space="preserve">-шлюзов, подпроцессов и событий-таймеров, с последующим запуском процесса на движке </w:t>
+      </w:r>
+      <w:r>
+        <w:t>Camunda</w:t>
+      </w:r>
+      <w:r>
+        <w:rPr>
+          <w:lang w:val="ru-RU"/>
+        </w:rPr>
+        <w:t xml:space="preserve"> </w:t>
+      </w:r>
+      <w:proofErr w:type="spellStart"/>
+      <w:r>
+        <w:t>Zeebe</w:t>
+      </w:r>
+      <w:proofErr w:type="spellEnd"/>
+      <w:r>
+        <w:rPr>
+          <w:lang w:val="ru-RU"/>
+        </w:rPr>
+        <w:t xml:space="preserve"> (</w:t>
+      </w:r>
+      <w:proofErr w:type="spellStart"/>
+      <w:r>
+        <w:rPr>
+          <w:lang w:val="ru-RU"/>
+        </w:rPr>
+        <w:t>л.р</w:t>
+      </w:r>
+      <w:proofErr w:type="spellEnd"/>
+      <w:r>
+        <w:rPr>
+          <w:lang w:val="ru-RU"/>
+        </w:rPr>
+        <w:t>. 1).</w:t>
+      </w:r>
+    </w:p>
+    <w:p>
+      <w:pPr>
+        <w:rPr>
+          <w:lang w:val="ru-RU"/>
+        </w:rPr>
+      </w:pPr>
+      <w:r>
+        <w:rPr>
+          <w:lang w:val="ru-RU"/>
+        </w:rPr>
+        <w:t>Вторая цель – использование инструментария имитационного моделирования (</w:t>
+      </w:r>
+      <w:r>
+        <w:t>BIMP</w:t>
+      </w:r>
+      <w:r>
+        <w:rPr>
+          <w:lang w:val="ru-RU"/>
+        </w:rPr>
+        <w:t>) для анализа производительности процесса. Это включает определение среднего времени цикла, стоимости ресурсов и выявление "узких мест" (</w:t>
+      </w:r>
+      <w:r>
+        <w:t>bottlenecks</w:t>
+      </w:r>
+      <w:r>
+        <w:rPr>
+          <w:lang w:val="ru-RU"/>
+        </w:rPr>
+        <w:t>) (</w:t>
+      </w:r>
+      <w:proofErr w:type="spellStart"/>
+      <w:r>
+        <w:rPr>
+          <w:lang w:val="ru-RU"/>
+        </w:rPr>
+        <w:t>л.р</w:t>
+      </w:r>
+      <w:proofErr w:type="spellEnd"/>
+      <w:r>
+        <w:rPr>
+          <w:lang w:val="ru-RU"/>
+        </w:rPr>
+        <w:t>. 2).</w:t>
+      </w:r>
+    </w:p>
+    <w:p>
+      <w:pPr>
+        <w:rPr>
+          <w:lang w:val="ru-RU"/>
+        </w:rPr>
+      </w:pPr>
+      <w:r>
+        <w:rPr>
+          <w:lang w:val="ru-RU"/>
+        </w:rPr>
+        <w:t>Наконец, на основе полученных результатов симуляции, применяются "эвристики оптимизации" для выработки предложений по улучшению процесса и распределения ресурсов.</w:t>
+      </w:r>
+    </w:p>
+    <w:p>
+      <w:pPr>
+        <w:pStyle w:val="GOSTHeading1"/>
+        <w:rPr>
+          <w:lang w:val="ru-RU"/>
+        </w:rPr>
+      </w:pPr>
+      <w:r>
+        <w:rPr>
+          <w:lang w:val="ru-RU"/>
+        </w:rPr>
+        <w:t>2. СЦЕНАРИЙ «ОТЕЛЬ ДЛЯ ДОМАШНИХ ЖИВОТНЫХ»</w:t>
+      </w:r>
+    </w:p>
+    <w:p>
+      <w:pPr>
+        <w:rPr>
+          <w:lang w:val="ru-RU"/>
+        </w:rPr>
+      </w:pPr>
+      <w:r>
+        <w:rPr>
+          <w:lang w:val="ru-RU"/>
+        </w:rPr>
+        <w:t xml:space="preserve">Процесс начинается с получения запроса на бронирование. Специалист по приему регистрирует бронь, после чего запускается проверка вакцинации (через </w:t>
+      </w:r>
+      <w:r>
+        <w:t>DMN</w:t>
+      </w:r>
+      <w:r>
+        <w:rPr>
+          <w:lang w:val="ru-RU"/>
+        </w:rPr>
+        <w:t>). Если вакцинация недействительна, бронь отклоняется.</w:t>
+      </w:r>
+    </w:p>
+    <w:p>
+      <w:pPr>
+        <w:rPr>
+          <w:lang w:val="ru-RU"/>
+        </w:rPr>
+      </w:pPr>
+      <w:r>
+        <w:rPr>
+          <w:lang w:val="ru-RU"/>
+        </w:rPr>
+        <w:t>Когда питомец прибывает, начинается параллельный процесс регистрации:</w:t>
+      </w:r>
+    </w:p>
+    <w:p>
+      <w:pPr>
         <w:pStyle w:val="ListBullet"/>
         <w:ind w:firstLine="709"/>
         <w:rPr>
@@ -292,23 +1057,25 @@
       </w:r>
     </w:p>
     <w:p>
-      <w:r>
-        <w:rPr>
-          <w:lang w:val="ru-RU"/>
-        </w:rPr>
-        <w:t xml:space="preserve">По окончании срока пребывания, запускается процесс выписки: подготовка питомца, итоговый отчет, оплата и сбор отзыва. В конце процесс </w:t>
-      </w:r>
+      <w:pPr>
+        <w:rPr>
+          <w:lang w:val="ru-RU"/>
+        </w:rPr>
+      </w:pPr>
       <w:r>
         <w:rPr>
           <w:lang w:val="ru-RU"/>
         </w:rPr>
         <w:lastRenderedPageBreak/>
-        <w:t>разделяется на два параллельных потока: завершение процесса для клиента и задача «Уборка номера» для хозяйственного отдела.</w:t>
+        <w:t>По окончании срока пребывания, запускается процесс выписки: подготовка питомца, итоговый отчет, оплата и сбор отзыва. В конце процесс разделяется на два параллельных потока: завершение процесса для клиента и задача «Уборка номера» для хозяйственного отдела.</w:t>
       </w:r>
     </w:p>
     <w:p>
       <w:pPr>
         <w:ind w:firstLine="0"/>
+        <w:rPr>
+          <w:lang w:val="ru-RU"/>
+        </w:rPr>
       </w:pPr>
     </w:p>
     <w:p>
@@ -320,9 +1087,9 @@
           <w:noProof/>
         </w:rPr>
         <w:drawing>
-          <wp:inline distT="0" distB="0" distL="0" distR="0" wp14:anchorId="7E587CC9" wp14:editId="44042DDD">
+          <wp:inline distT="0" distB="0" distL="0" distR="0" wp14:anchorId="7E587CC9" wp14:editId="42B5D42E">
             <wp:extent cx="6152515" cy="1482725"/>
-            <wp:effectExtent l="0" t="0" r="635" b="3175"/>
+            <wp:effectExtent l="171450" t="152400" r="153035" b="155575"/>
             <wp:docPr id="1306176158" name="Picture 2" descr="A white rectangular frame with black text&#10;&#10;AI-generated content may be incorrect."/>
             <wp:cNvGraphicFramePr>
               <a:graphicFrameLocks xmlns:a="http://schemas.openxmlformats.org/drawingml/2006/main" noChangeAspect="1"/>
@@ -345,9 +1112,39 @@
                       <a:off x="0" y="0"/>
                       <a:ext cx="6152515" cy="1482725"/>
                     </a:xfrm>
-                    <a:prstGeom prst="rect">
+                    <a:prstGeom prst="snip2DiagRect">
                       <a:avLst/>
                     </a:prstGeom>
+                    <a:solidFill>
+                      <a:srgbClr val="FFFFFF">
+                        <a:shade val="85000"/>
+                      </a:srgbClr>
+                    </a:solidFill>
+                    <a:ln w="88900" cap="sq">
+                      <a:solidFill>
+                        <a:srgbClr val="FFFFFF"/>
+                      </a:solidFill>
+                      <a:miter lim="800000"/>
+                    </a:ln>
+                    <a:effectLst>
+                      <a:outerShdw blurRad="88900" algn="tl" rotWithShape="0">
+                        <a:srgbClr val="000000">
+                          <a:alpha val="45000"/>
+                        </a:srgbClr>
+                      </a:outerShdw>
+                    </a:effectLst>
+                    <a:scene3d>
+                      <a:camera prst="orthographicFront"/>
+                      <a:lightRig rig="twoPt" dir="t">
+                        <a:rot lat="0" lon="0" rev="7200000"/>
+                      </a:lightRig>
+                    </a:scene3d>
+                    <a:sp3d>
+                      <a:bevelT w="25400" h="19050"/>
+                      <a:contourClr>
+                        <a:srgbClr val="FFFFFF"/>
+                      </a:contourClr>
+                    </a:sp3d>
                   </pic:spPr>
                 </pic:pic>
               </a:graphicData>
@@ -406,6 +1203,11 @@
       </w:r>
     </w:p>
     <w:p>
+      <w:pPr>
+        <w:rPr>
+          <w:lang w:val="ru-RU"/>
+        </w:rPr>
+      </w:pPr>
       <w:r>
         <w:rPr>
           <w:lang w:val="ru-RU"/>
@@ -413,8 +1215,30 @@
         <w:t>Диаграмма (файл `</w:t>
       </w:r>
       <w:r>
+        <w:rPr>
+          <w:lang w:val="ru-RU"/>
+        </w:rPr>
+        <w:t>\</w:t>
+      </w:r>
+      <w:proofErr w:type="spellStart"/>
+      <w:r>
+        <w:rPr>
+          <w:lang w:val="ru-RU"/>
+        </w:rPr>
+        <w:t>bpmn</w:t>
+      </w:r>
+      <w:proofErr w:type="spellEnd"/>
+      <w:r>
+        <w:rPr>
+          <w:lang w:val="ru-RU"/>
+        </w:rPr>
+        <w:t>\</w:t>
+      </w:r>
+      <w:proofErr w:type="spellStart"/>
+      <w:r>
         <w:t>PetHotelProcess</w:t>
       </w:r>
+      <w:proofErr w:type="spellEnd"/>
       <w:r>
         <w:rPr>
           <w:lang w:val="ru-RU"/>
@@ -430,9 +1254,11 @@
         </w:rPr>
         <w:t>3.</w:t>
       </w:r>
+      <w:proofErr w:type="spellStart"/>
       <w:r>
         <w:t>bpmn</w:t>
       </w:r>
+      <w:proofErr w:type="spellEnd"/>
       <w:r>
         <w:rPr>
           <w:lang w:val="ru-RU"/>
@@ -466,9 +1292,11 @@
         </w:rPr>
         <w:t xml:space="preserve"> 8 (</w:t>
       </w:r>
+      <w:proofErr w:type="spellStart"/>
       <w:r>
         <w:t>Zeebe</w:t>
       </w:r>
+      <w:proofErr w:type="spellEnd"/>
       <w:r>
         <w:rPr>
           <w:lang w:val="ru-RU"/>
@@ -476,7 +1304,19 @@
         <w:t xml:space="preserve">). </w:t>
       </w:r>
       <w:r>
-        <w:t>Процесс разделен на 4 "дорожки" (Lanes) для демонстрации ролей:</w:t>
+        <w:rPr>
+          <w:lang w:val="ru-RU"/>
+        </w:rPr>
+        <w:t>Процесс разделен на 4 "дорожки" (</w:t>
+      </w:r>
+      <w:r>
+        <w:t>Lanes</w:t>
+      </w:r>
+      <w:r>
+        <w:rPr>
+          <w:lang w:val="ru-RU"/>
+        </w:rPr>
+        <w:t>) для демонстрации ролей:</w:t>
       </w:r>
     </w:p>
     <w:p>
@@ -484,43 +1324,107 @@
         <w:pStyle w:val="ListNumber"/>
         <w:ind w:firstLine="709"/>
       </w:pPr>
-      <w:r>
-        <w:t>Специалист по приему</w:t>
-      </w:r>
+      <w:proofErr w:type="spellStart"/>
+      <w:r>
+        <w:t>Специалист</w:t>
+      </w:r>
+      <w:proofErr w:type="spellEnd"/>
+      <w:r>
+        <w:t xml:space="preserve"> </w:t>
+      </w:r>
+      <w:proofErr w:type="spellStart"/>
+      <w:r>
+        <w:t>по</w:t>
+      </w:r>
+      <w:proofErr w:type="spellEnd"/>
+      <w:r>
+        <w:t xml:space="preserve"> </w:t>
+      </w:r>
+      <w:proofErr w:type="spellStart"/>
+      <w:r>
+        <w:t>приему</w:t>
+      </w:r>
+      <w:proofErr w:type="spellEnd"/>
     </w:p>
     <w:p>
       <w:pPr>
         <w:pStyle w:val="ListNumber"/>
         <w:ind w:firstLine="709"/>
       </w:pPr>
+      <w:proofErr w:type="spellStart"/>
       <w:r>
         <w:t>Ветеринар</w:t>
       </w:r>
+      <w:proofErr w:type="spellEnd"/>
     </w:p>
     <w:p>
       <w:pPr>
         <w:pStyle w:val="ListNumber"/>
         <w:ind w:firstLine="709"/>
       </w:pPr>
-      <w:r>
-        <w:t>Специалист по уходу</w:t>
-      </w:r>
+      <w:proofErr w:type="spellStart"/>
+      <w:r>
+        <w:t>Специалист</w:t>
+      </w:r>
+      <w:proofErr w:type="spellEnd"/>
+      <w:r>
+        <w:t xml:space="preserve"> </w:t>
+      </w:r>
+      <w:proofErr w:type="spellStart"/>
+      <w:r>
+        <w:t>по</w:t>
+      </w:r>
+      <w:proofErr w:type="spellEnd"/>
+      <w:r>
+        <w:t xml:space="preserve"> </w:t>
+      </w:r>
+      <w:proofErr w:type="spellStart"/>
+      <w:r>
+        <w:t>уходу</w:t>
+      </w:r>
+      <w:proofErr w:type="spellEnd"/>
     </w:p>
     <w:p>
       <w:pPr>
         <w:pStyle w:val="ListNumber"/>
         <w:ind w:firstLine="709"/>
       </w:pPr>
-      <w:r>
-        <w:t>Хозяйственный отдел</w:t>
-      </w:r>
+      <w:proofErr w:type="spellStart"/>
+      <w:r>
+        <w:t>Хозяйственный</w:t>
+      </w:r>
+      <w:proofErr w:type="spellEnd"/>
+      <w:r>
+        <w:t xml:space="preserve"> </w:t>
+      </w:r>
+      <w:proofErr w:type="spellStart"/>
+      <w:r>
+        <w:t>отдел</w:t>
+      </w:r>
+      <w:proofErr w:type="spellEnd"/>
     </w:p>
     <w:p>
       <w:pPr>
         <w:pStyle w:val="Heading2"/>
       </w:pPr>
       <w:r>
-        <w:t>Б. Таблицы решений (DMN)</w:t>
+        <w:t xml:space="preserve">Б. </w:t>
+      </w:r>
+      <w:proofErr w:type="spellStart"/>
+      <w:r>
+        <w:t>Таблицы</w:t>
+      </w:r>
+      <w:proofErr w:type="spellEnd"/>
+      <w:r>
+        <w:t xml:space="preserve"> </w:t>
+      </w:r>
+      <w:proofErr w:type="spellStart"/>
+      <w:r>
+        <w:t>решений</w:t>
+      </w:r>
+      <w:proofErr w:type="spellEnd"/>
+      <w:r>
+        <w:t xml:space="preserve"> (DMN)</w:t>
       </w:r>
     </w:p>
     <w:p>
@@ -575,7 +1479,21 @@
         <w:rPr>
           <w:lang w:val="ru-RU"/>
         </w:rPr>
-        <w:t>`: Проверяет валидность вакцинации на основе дат.</w:t>
+        <w:t>`</w:t>
+      </w:r>
+      <w:proofErr w:type="gramStart"/>
+      <w:r>
+        <w:rPr>
+          <w:lang w:val="ru-RU"/>
+        </w:rPr>
+        <w:t>: Проверяет</w:t>
+      </w:r>
+      <w:proofErr w:type="gramEnd"/>
+      <w:r>
+        <w:rPr>
+          <w:lang w:val="ru-RU"/>
+        </w:rPr>
+        <w:t xml:space="preserve"> валидность вакцинации на основе дат.</w:t>
       </w:r>
     </w:p>
     <w:p>
@@ -617,7 +1535,21 @@
         <w:rPr>
           <w:lang w:val="ru-RU"/>
         </w:rPr>
-        <w:t>`: Оценивает совместимость питомца для определения типа игр (групповые/индивидуальные).</w:t>
+        <w:t>`</w:t>
+      </w:r>
+      <w:proofErr w:type="gramStart"/>
+      <w:r>
+        <w:rPr>
+          <w:lang w:val="ru-RU"/>
+        </w:rPr>
+        <w:t>: Оценивает</w:t>
+      </w:r>
+      <w:proofErr w:type="gramEnd"/>
+      <w:r>
+        <w:rPr>
+          <w:lang w:val="ru-RU"/>
+        </w:rPr>
+        <w:t xml:space="preserve"> совместимость питомца для определения типа игр (групповые/индивидуальные).</w:t>
       </w:r>
     </w:p>
     <w:p>
@@ -628,6 +1560,9 @@
           <w:numId w:val="0"/>
         </w:numPr>
         <w:ind w:left="360" w:hanging="360"/>
+        <w:rPr>
+          <w:lang w:val="ru-RU"/>
+        </w:rPr>
       </w:pPr>
     </w:p>
     <w:p>
@@ -644,7 +1579,6 @@
           <w:noProof/>
           <w:lang w:val="ru-RU"/>
         </w:rPr>
-        <w:lastRenderedPageBreak/>
         <w:drawing>
           <wp:inline distT="0" distB="0" distL="0" distR="0" wp14:anchorId="3577E642" wp14:editId="12051E89">
             <wp:extent cx="6152515" cy="2782570"/>
@@ -744,6 +1678,7 @@
         <w:rPr>
           <w:noProof/>
         </w:rPr>
+        <w:lastRenderedPageBreak/>
         <w:drawing>
           <wp:inline distT="0" distB="0" distL="0" distR="0" wp14:anchorId="2BB7CC25" wp14:editId="313B93C6">
             <wp:extent cx="6152515" cy="2820670"/>
@@ -783,106 +1718,103 @@
     </w:p>
     <w:p>
       <w:pPr>
-        <w:pStyle w:val="ListNumber"/>
-        <w:numPr>
-          <w:ilvl w:val="0"/>
-          <w:numId w:val="0"/>
-        </w:numPr>
-        <w:ind w:left="360" w:hanging="360"/>
-      </w:pPr>
-      <w:r>
-        <w:lastRenderedPageBreak/>
-        <w:t>Operate</w:t>
-      </w:r>
-      <w:r>
-        <w:t xml:space="preserve">: </w:t>
-      </w:r>
-      <w:hyperlink r:id="rId10" w:history="1">
-        <w:r>
-          <w:rPr>
-            <w:rStyle w:val="Hyperlink"/>
-          </w:rPr>
-          <w:t>Operate_Via_Codespaces</w:t>
-        </w:r>
-      </w:hyperlink>
+        <w:pStyle w:val="GOSTHeading1"/>
+        <w:rPr>
+          <w:lang w:val="ru-RU"/>
+        </w:rPr>
+      </w:pPr>
+      <w:r>
+        <w:rPr>
+          <w:lang w:val="ru-RU"/>
+        </w:rPr>
+        <w:t xml:space="preserve">4. </w:t>
+      </w:r>
+      <w:r>
+        <w:rPr>
+          <w:lang w:val="ru-RU"/>
+        </w:rPr>
+        <w:t>НАСТРОЙКА</w:t>
+      </w:r>
+      <w:r>
+        <w:rPr>
+          <w:lang w:val="ru-RU"/>
+        </w:rPr>
+        <w:t xml:space="preserve"> </w:t>
+      </w:r>
+      <w:r>
+        <w:rPr>
+          <w:lang w:val="ru-RU"/>
+        </w:rPr>
+        <w:t>СИМУЛЯЦИИ</w:t>
+      </w:r>
+      <w:r>
+        <w:rPr>
+          <w:lang w:val="ru-RU"/>
+        </w:rPr>
+        <w:t xml:space="preserve"> (</w:t>
+      </w:r>
+      <w:r>
+        <w:t>BIMP</w:t>
+      </w:r>
+      <w:r>
+        <w:rPr>
+          <w:lang w:val="ru-RU"/>
+        </w:rPr>
+        <w:t>)</w:t>
+      </w:r>
     </w:p>
     <w:p>
       <w:pPr>
-        <w:pStyle w:val="ListNumber"/>
-        <w:numPr>
-          <w:ilvl w:val="0"/>
-          <w:numId w:val="0"/>
-        </w:numPr>
-        <w:ind w:left="360" w:hanging="360"/>
-      </w:pPr>
-      <w:r>
-        <w:t xml:space="preserve">Tasklist: </w:t>
-      </w:r>
-      <w:hyperlink r:id="rId11" w:history="1">
-        <w:r>
-          <w:rPr>
-            <w:rStyle w:val="Hyperlink"/>
-          </w:rPr>
-          <w:t>Tasklist_Via_Codespaces</w:t>
-        </w:r>
-      </w:hyperlink>
-    </w:p>
-    <w:p>
-      <w:pPr>
-        <w:pStyle w:val="GOSTHeading1"/>
-      </w:pPr>
-      <w:r>
-        <w:t xml:space="preserve">4. </w:t>
-      </w:r>
-      <w:r>
-        <w:rPr>
-          <w:lang w:val="ru-RU"/>
-        </w:rPr>
-        <w:t>НАСТРОЙКА</w:t>
-      </w:r>
-      <w:r>
-        <w:t xml:space="preserve"> </w:t>
-      </w:r>
-      <w:r>
-        <w:rPr>
-          <w:lang w:val="ru-RU"/>
-        </w:rPr>
-        <w:t>СИМУЛЯЦИИ</w:t>
-      </w:r>
-      <w:r>
-        <w:t xml:space="preserve"> (</w:t>
+        <w:rPr>
+          <w:lang w:val="ru-RU"/>
+        </w:rPr>
+      </w:pPr>
+      <w:r>
+        <w:rPr>
+          <w:lang w:val="ru-RU"/>
+        </w:rPr>
+        <w:t xml:space="preserve">Для анализа процесса в </w:t>
       </w:r>
       <w:r>
         <w:t>BIMP</w:t>
       </w:r>
       <w:r>
-        <w:t>)</w:t>
-      </w:r>
-    </w:p>
-    <w:p>
-      <w:pPr>
-        <w:rPr>
-          <w:lang w:val="ru-RU"/>
-        </w:rPr>
-      </w:pPr>
-      <w:r>
-        <w:rPr>
-          <w:lang w:val="ru-RU"/>
-        </w:rPr>
-        <w:t xml:space="preserve">Для анализа процесса в </w:t>
-      </w:r>
-      <w:r>
-        <w:t>BIMP</w:t>
-      </w:r>
-      <w:r>
         <w:rPr>
           <w:lang w:val="ru-RU"/>
         </w:rPr>
         <w:t xml:space="preserve"> был подготовлен сценарий симуляции (файл `</w:t>
       </w:r>
       <w:r>
+        <w:rPr>
+          <w:lang w:val="ru-RU"/>
+        </w:rPr>
+        <w:t>\</w:t>
+      </w:r>
+      <w:proofErr w:type="spellStart"/>
+      <w:r>
+        <w:rPr>
+          <w:lang w:val="ru-RU"/>
+        </w:rPr>
+        <w:t>bpmn</w:t>
+      </w:r>
+      <w:proofErr w:type="spellEnd"/>
+      <w:r>
+        <w:rPr>
+          <w:lang w:val="ru-RU"/>
+        </w:rPr>
+        <w:t>\v3Bimp</w:t>
+      </w:r>
+      <w:r>
+        <w:rPr>
+          <w:lang w:val="ru-RU"/>
+        </w:rPr>
+        <w:t>\</w:t>
+      </w:r>
+      <w:proofErr w:type="spellStart"/>
+      <w:r>
         <w:t>PetHotelProcess</w:t>
       </w:r>
+      <w:proofErr w:type="spellEnd"/>
       <w:r>
         <w:rPr>
           <w:lang w:val="ru-RU"/>
@@ -898,18 +1830,22 @@
         </w:rPr>
         <w:t>3_</w:t>
       </w:r>
+      <w:proofErr w:type="spellStart"/>
       <w:r>
         <w:t>withInputs</w:t>
       </w:r>
+      <w:proofErr w:type="spellEnd"/>
       <w:r>
         <w:rPr>
           <w:lang w:val="ru-RU"/>
         </w:rPr>
         <w:t>.</w:t>
       </w:r>
+      <w:proofErr w:type="spellStart"/>
       <w:r>
         <w:t>bpmn</w:t>
       </w:r>
+      <w:proofErr w:type="spellEnd"/>
       <w:r>
         <w:rPr>
           <w:lang w:val="ru-RU"/>
@@ -952,12 +1888,14 @@
             <w:pPr>
               <w:ind w:firstLine="0"/>
             </w:pPr>
+            <w:proofErr w:type="spellStart"/>
             <w:r>
               <w:rPr>
                 <w:sz w:val="24"/>
               </w:rPr>
               <w:t>Ресурс</w:t>
             </w:r>
+            <w:proofErr w:type="spellEnd"/>
           </w:p>
         </w:tc>
         <w:tc>
@@ -968,12 +1906,14 @@
             <w:pPr>
               <w:ind w:firstLine="0"/>
             </w:pPr>
+            <w:proofErr w:type="spellStart"/>
             <w:r>
               <w:rPr>
                 <w:sz w:val="24"/>
               </w:rPr>
               <w:t>Кол-во</w:t>
             </w:r>
+            <w:proofErr w:type="spellEnd"/>
           </w:p>
         </w:tc>
         <w:tc>
@@ -984,12 +1924,28 @@
             <w:pPr>
               <w:ind w:firstLine="0"/>
             </w:pPr>
+            <w:proofErr w:type="spellStart"/>
             <w:r>
               <w:rPr>
                 <w:sz w:val="24"/>
               </w:rPr>
-              <w:t>Стоимость/час</w:t>
+              <w:t>Стоимость</w:t>
             </w:r>
+            <w:proofErr w:type="spellEnd"/>
+            <w:r>
+              <w:rPr>
+                <w:sz w:val="24"/>
+              </w:rPr>
+              <w:t>/</w:t>
+            </w:r>
+            <w:proofErr w:type="spellStart"/>
+            <w:r>
+              <w:rPr>
+                <w:sz w:val="24"/>
+              </w:rPr>
+              <w:t>час</w:t>
+            </w:r>
+            <w:proofErr w:type="spellEnd"/>
           </w:p>
         </w:tc>
         <w:tc>
@@ -1000,12 +1956,14 @@
             <w:pPr>
               <w:ind w:firstLine="0"/>
             </w:pPr>
+            <w:proofErr w:type="spellStart"/>
             <w:r>
               <w:rPr>
                 <w:sz w:val="24"/>
               </w:rPr>
               <w:t>Расписание</w:t>
             </w:r>
+            <w:proofErr w:type="spellEnd"/>
           </w:p>
         </w:tc>
       </w:tr>
@@ -1018,12 +1976,42 @@
             <w:pPr>
               <w:ind w:firstLine="0"/>
             </w:pPr>
+            <w:proofErr w:type="spellStart"/>
             <w:r>
               <w:rPr>
                 <w:sz w:val="24"/>
               </w:rPr>
-              <w:t>Специалист по приему</w:t>
+              <w:t>Специалист</w:t>
             </w:r>
+            <w:proofErr w:type="spellEnd"/>
+            <w:r>
+              <w:rPr>
+                <w:sz w:val="24"/>
+              </w:rPr>
+              <w:t xml:space="preserve"> </w:t>
+            </w:r>
+            <w:proofErr w:type="spellStart"/>
+            <w:r>
+              <w:rPr>
+                <w:sz w:val="24"/>
+              </w:rPr>
+              <w:t>по</w:t>
+            </w:r>
+            <w:proofErr w:type="spellEnd"/>
+            <w:r>
+              <w:rPr>
+                <w:sz w:val="24"/>
+              </w:rPr>
+              <w:t xml:space="preserve"> </w:t>
+            </w:r>
+            <w:proofErr w:type="spellStart"/>
+            <w:r>
+              <w:rPr>
+                <w:sz w:val="24"/>
+              </w:rPr>
+              <w:t>приему</w:t>
+            </w:r>
+            <w:proofErr w:type="spellEnd"/>
           </w:p>
         </w:tc>
         <w:tc>
@@ -1084,12 +2072,14 @@
             <w:pPr>
               <w:ind w:firstLine="0"/>
             </w:pPr>
+            <w:proofErr w:type="spellStart"/>
             <w:r>
               <w:rPr>
                 <w:sz w:val="24"/>
               </w:rPr>
               <w:t>Ветеринар</w:t>
             </w:r>
+            <w:proofErr w:type="spellEnd"/>
           </w:p>
         </w:tc>
         <w:tc>
@@ -1150,12 +2140,42 @@
             <w:pPr>
               <w:ind w:firstLine="0"/>
             </w:pPr>
+            <w:proofErr w:type="spellStart"/>
             <w:r>
               <w:rPr>
                 <w:sz w:val="24"/>
               </w:rPr>
-              <w:t>Специалист по уходу</w:t>
+              <w:t>Специалист</w:t>
             </w:r>
+            <w:proofErr w:type="spellEnd"/>
+            <w:r>
+              <w:rPr>
+                <w:sz w:val="24"/>
+              </w:rPr>
+              <w:t xml:space="preserve"> </w:t>
+            </w:r>
+            <w:proofErr w:type="spellStart"/>
+            <w:r>
+              <w:rPr>
+                <w:sz w:val="24"/>
+              </w:rPr>
+              <w:t>по</w:t>
+            </w:r>
+            <w:proofErr w:type="spellEnd"/>
+            <w:r>
+              <w:rPr>
+                <w:sz w:val="24"/>
+              </w:rPr>
+              <w:t xml:space="preserve"> </w:t>
+            </w:r>
+            <w:proofErr w:type="spellStart"/>
+            <w:r>
+              <w:rPr>
+                <w:sz w:val="24"/>
+              </w:rPr>
+              <w:t>уходу</w:t>
+            </w:r>
+            <w:proofErr w:type="spellEnd"/>
           </w:p>
         </w:tc>
         <w:tc>
@@ -1216,12 +2236,28 @@
             <w:pPr>
               <w:ind w:firstLine="0"/>
             </w:pPr>
+            <w:proofErr w:type="spellStart"/>
             <w:r>
               <w:rPr>
                 <w:sz w:val="24"/>
               </w:rPr>
-              <w:t>Хозяйственный отдел</w:t>
+              <w:t>Хозяйственный</w:t>
             </w:r>
+            <w:proofErr w:type="spellEnd"/>
+            <w:r>
+              <w:rPr>
+                <w:sz w:val="24"/>
+              </w:rPr>
+              <w:t xml:space="preserve"> </w:t>
+            </w:r>
+            <w:proofErr w:type="spellStart"/>
+            <w:r>
+              <w:rPr>
+                <w:sz w:val="24"/>
+              </w:rPr>
+              <w:t>отдел</w:t>
+            </w:r>
+            <w:proofErr w:type="spellEnd"/>
           </w:p>
         </w:tc>
         <w:tc>
@@ -1344,8 +2380,13 @@
       <w:pPr>
         <w:pStyle w:val="Heading2"/>
       </w:pPr>
-      <w:r>
-        <w:t>Расписания (Timetables):</w:t>
+      <w:proofErr w:type="spellStart"/>
+      <w:r>
+        <w:t>Расписания</w:t>
+      </w:r>
+      <w:proofErr w:type="spellEnd"/>
+      <w:r>
+        <w:t xml:space="preserve"> (Timetables):</w:t>
       </w:r>
     </w:p>
     <w:p>
@@ -1367,7 +2408,21 @@
         <w:rPr>
           <w:lang w:val="ru-RU"/>
         </w:rPr>
-        <w:t>`: Пн-Пт, 9:00 - 17:00 (для приема, ветеринара, хоз. отдела).</w:t>
+        <w:t xml:space="preserve">`: </w:t>
+      </w:r>
+      <w:proofErr w:type="spellStart"/>
+      <w:r>
+        <w:rPr>
+          <w:lang w:val="ru-RU"/>
+        </w:rPr>
+        <w:t>Пн-Пт</w:t>
+      </w:r>
+      <w:proofErr w:type="spellEnd"/>
+      <w:r>
+        <w:rPr>
+          <w:lang w:val="ru-RU"/>
+        </w:rPr>
+        <w:t>, 9:00 - 17:00 (для приема, ветеринара, хоз. отдела).</w:t>
       </w:r>
     </w:p>
     <w:p>
@@ -1380,7 +2435,21 @@
         <w:rPr>
           <w:lang w:val="ru-RU"/>
         </w:rPr>
-        <w:t>`24/7`: Все дни, круглосуточно (для специалистов по уходу и авто-сервисов).</w:t>
+        <w:t xml:space="preserve">`24/7`: Все дни, круглосуточно (для специалистов по уходу и </w:t>
+      </w:r>
+      <w:proofErr w:type="gramStart"/>
+      <w:r>
+        <w:rPr>
+          <w:lang w:val="ru-RU"/>
+        </w:rPr>
+        <w:t>авто-сервисов</w:t>
+      </w:r>
+      <w:proofErr w:type="gramEnd"/>
+      <w:r>
+        <w:rPr>
+          <w:lang w:val="ru-RU"/>
+        </w:rPr>
+        <w:t>).</w:t>
       </w:r>
     </w:p>
     <w:p>
@@ -1394,6 +2463,7 @@
         <w:rPr>
           <w:lang w:val="ru-RU"/>
         </w:rPr>
+        <w:lastRenderedPageBreak/>
         <w:t>Шлюзы (</w:t>
       </w:r>
       <w:r>
@@ -1443,7 +2513,6 @@
         <w:rPr>
           <w:lang w:val="ru-RU"/>
         </w:rPr>
-        <w:lastRenderedPageBreak/>
         <w:t>5. АНАЛИЗ РЕЗУЛЬТАТОВ СИМУЛЯЦИИ И ОПТИМИЗАЦИЯ</w:t>
       </w:r>
     </w:p>
@@ -1474,6 +2543,32 @@
         <w:t>На основе результатов симуляции (файлы `</w:t>
       </w:r>
       <w:r>
+        <w:rPr>
+          <w:lang w:val="ru-RU"/>
+        </w:rPr>
+        <w:t>\</w:t>
+      </w:r>
+      <w:proofErr w:type="spellStart"/>
+      <w:r>
+        <w:rPr>
+          <w:lang w:val="ru-RU"/>
+        </w:rPr>
+        <w:t>bpmn</w:t>
+      </w:r>
+      <w:proofErr w:type="spellEnd"/>
+      <w:r>
+        <w:rPr>
+          <w:lang w:val="ru-RU"/>
+        </w:rPr>
+        <w:t>\v3Bimp</w:t>
+      </w:r>
+      <w:r>
+        <w:rPr>
+          <w:lang w:val="ru-RU"/>
+        </w:rPr>
+        <w:t>\</w:t>
+      </w:r>
+      <w:r>
         <w:t>simulation</w:t>
       </w:r>
       <w:r>
@@ -1501,8 +2596,36 @@
         <w:t>` и `</w:t>
       </w:r>
       <w:r>
+        <w:rPr>
+          <w:lang w:val="ru-RU"/>
+        </w:rPr>
+        <w:t>\</w:t>
+      </w:r>
+      <w:proofErr w:type="spellStart"/>
+      <w:r>
+        <w:rPr>
+          <w:lang w:val="ru-RU"/>
+        </w:rPr>
+        <w:t>bpmn</w:t>
+      </w:r>
+      <w:proofErr w:type="spellEnd"/>
+      <w:r>
+        <w:rPr>
+          <w:lang w:val="ru-RU"/>
+        </w:rPr>
+        <w:t>\v3Bimp</w:t>
+      </w:r>
+      <w:r>
+        <w:rPr>
+          <w:lang w:val="ru-RU"/>
+        </w:rPr>
+        <w:t>\</w:t>
+      </w:r>
+      <w:proofErr w:type="spellStart"/>
+      <w:r>
         <w:t>PetHotelProcess</w:t>
       </w:r>
+      <w:proofErr w:type="spellEnd"/>
       <w:r>
         <w:rPr>
           <w:lang w:val="ru-RU"/>
@@ -1518,18 +2641,22 @@
         </w:rPr>
         <w:t>3_</w:t>
       </w:r>
+      <w:proofErr w:type="spellStart"/>
       <w:r>
         <w:t>withRuslts</w:t>
       </w:r>
+      <w:proofErr w:type="spellEnd"/>
       <w:r>
         <w:rPr>
           <w:lang w:val="ru-RU"/>
         </w:rPr>
         <w:t>.</w:t>
       </w:r>
+      <w:proofErr w:type="spellStart"/>
       <w:r>
         <w:t>bpmn</w:t>
       </w:r>
+      <w:proofErr w:type="spellEnd"/>
       <w:r>
         <w:rPr>
           <w:lang w:val="ru-RU"/>
@@ -1541,6 +2668,9 @@
       <w:pPr>
         <w:pStyle w:val="ListNumber"/>
         <w:ind w:firstLine="709"/>
+        <w:rPr>
+          <w:lang w:val="ru-RU"/>
+        </w:rPr>
       </w:pPr>
       <w:r>
         <w:rPr>
@@ -1576,6 +2706,9 @@
         <w:t xml:space="preserve">): Общее среднее время выполнения процесса составляет 3 дня 15 часов. </w:t>
       </w:r>
       <w:r>
+        <w:rPr>
+          <w:lang w:val="ru-RU"/>
+        </w:rPr>
         <w:t>Это ключевой показатель, который мы хотим улучшить.</w:t>
       </w:r>
     </w:p>
@@ -1620,9 +2753,11 @@
         </w:rPr>
         <w:t>_</w:t>
       </w:r>
+      <w:proofErr w:type="spellStart"/>
       <w:r>
         <w:t>CleanRoom</w:t>
       </w:r>
+      <w:proofErr w:type="spellEnd"/>
       <w:r>
         <w:rPr>
           <w:lang w:val="ru-RU"/>
@@ -1671,9 +2806,11 @@
         </w:rPr>
         <w:t>_</w:t>
       </w:r>
+      <w:proofErr w:type="spellStart"/>
       <w:r>
         <w:t>VetCheck</w:t>
       </w:r>
+      <w:proofErr w:type="spellEnd"/>
       <w:r>
         <w:rPr>
           <w:lang w:val="ru-RU"/>
@@ -1724,7 +2861,28 @@
         <w:rPr>
           <w:lang w:val="ru-RU"/>
         </w:rPr>
-        <w:t>Главный вывод анализа: Причиной "узких мест" является не нехватка персонала, а конфликт расписаний. Выписка животных (требующая уборки) происходит в нерабочее время (вечером и в выходные), но `Хозяйственный отдел` работает только по графику 9-5 (Пн-Пт). Аналогично, новые животные прибывают в разное время, но единственный `Ветеринар` доступен только в стандартные рабочие часы.</w:t>
+        <w:t>Главный вывод анализа: Причиной "узких мест" является не нехватка персонала, а конфликт расписаний. Выписка животных (требующая уборки) происходит в нерабочее время (вечером и в выходные), но `Хозяйственный отдел` работает только по графику 9-5 (</w:t>
+      </w:r>
+      <w:proofErr w:type="spellStart"/>
+      <w:r>
+        <w:rPr>
+          <w:lang w:val="ru-RU"/>
+        </w:rPr>
+        <w:t>Пн-Пт</w:t>
+      </w:r>
+      <w:proofErr w:type="spellEnd"/>
+      <w:r>
+        <w:rPr>
+          <w:lang w:val="ru-RU"/>
+        </w:rPr>
+        <w:t xml:space="preserve">). Аналогично, новые животные </w:t>
+      </w:r>
+      <w:r>
+        <w:rPr>
+          <w:lang w:val="ru-RU"/>
+        </w:rPr>
+        <w:lastRenderedPageBreak/>
+        <w:t>прибывают в разное время, но единственный `Ветеринар` доступен только в стандартные рабочие часы.</w:t>
       </w:r>
     </w:p>
     <w:p>
@@ -1766,7 +2924,6 @@
         <w:rPr>
           <w:lang w:val="ru-RU"/>
         </w:rPr>
-        <w:lastRenderedPageBreak/>
         <w:t>Оптимизация 1: Адаптация ресурсов (</w:t>
       </w:r>
       <w:r>
@@ -1827,14 +2984,30 @@
         </w:rPr>
         <w:t>_</w:t>
       </w:r>
+      <w:proofErr w:type="spellStart"/>
       <w:r>
         <w:t>CleanRoom</w:t>
       </w:r>
-      <w:r>
-        <w:rPr>
-          <w:lang w:val="ru-RU"/>
-        </w:rPr>
-        <w:t>` из-за несовпадения графиков. Решение: Вместо графика `</w:t>
+      <w:proofErr w:type="spellEnd"/>
+      <w:r>
+        <w:rPr>
+          <w:lang w:val="ru-RU"/>
+        </w:rPr>
+        <w:t>` из-за несовпадения графиков. Решение</w:t>
+      </w:r>
+      <w:proofErr w:type="gramStart"/>
+      <w:r>
+        <w:rPr>
+          <w:lang w:val="ru-RU"/>
+        </w:rPr>
+        <w:t>: Вместо</w:t>
+      </w:r>
+      <w:proofErr w:type="gramEnd"/>
+      <w:r>
+        <w:rPr>
+          <w:lang w:val="ru-RU"/>
+        </w:rPr>
+        <w:t xml:space="preserve"> графика `</w:t>
       </w:r>
       <w:r>
         <w:t>Default</w:t>
@@ -1843,7 +3016,35 @@
         <w:rPr>
           <w:lang w:val="ru-RU"/>
         </w:rPr>
-        <w:t>`, "адаптировать" график к реальному спросу: 1) Добавить вечернюю смену (например, 14:00 - 22:00) и 2) Добавить одну смену в выходные дни. Результат: Это решение устраняет "узкое место", сопоставляя доступность ресурса со временем возникновения работы, и является гораздо более экономичным.</w:t>
+        <w:t>`, "адаптировать" график к реальному спросу: 1) Добавить вечернюю смену (например, 14:00 - 22:00) и 2</w:t>
+      </w:r>
+      <w:proofErr w:type="gramStart"/>
+      <w:r>
+        <w:rPr>
+          <w:lang w:val="ru-RU"/>
+        </w:rPr>
+        <w:t>)</w:t>
+      </w:r>
+      <w:proofErr w:type="gramEnd"/>
+      <w:r>
+        <w:rPr>
+          <w:lang w:val="ru-RU"/>
+        </w:rPr>
+        <w:t xml:space="preserve"> Добавить одну смену в выходные дни. Результат</w:t>
+      </w:r>
+      <w:proofErr w:type="gramStart"/>
+      <w:r>
+        <w:rPr>
+          <w:lang w:val="ru-RU"/>
+        </w:rPr>
+        <w:t>: Это</w:t>
+      </w:r>
+      <w:proofErr w:type="gramEnd"/>
+      <w:r>
+        <w:rPr>
+          <w:lang w:val="ru-RU"/>
+        </w:rPr>
+        <w:t xml:space="preserve"> решение устраняет "узкое место", сопоставляя доступность ресурса со временем возникновения работы, и является гораздо более экономичным.</w:t>
       </w:r>
     </w:p>
     <w:p>
@@ -1945,14 +3146,30 @@
         </w:rPr>
         <w:t>_</w:t>
       </w:r>
+      <w:proofErr w:type="spellStart"/>
       <w:r>
         <w:t>VetCheck</w:t>
       </w:r>
-      <w:r>
-        <w:rPr>
-          <w:lang w:val="ru-RU"/>
-        </w:rPr>
-        <w:t>`. Решение ("Умное"): Изменить сам процесс. Сделать `</w:t>
+      <w:proofErr w:type="spellEnd"/>
+      <w:r>
+        <w:rPr>
+          <w:lang w:val="ru-RU"/>
+        </w:rPr>
+        <w:t>`. Решение ("Умное")</w:t>
+      </w:r>
+      <w:proofErr w:type="gramStart"/>
+      <w:r>
+        <w:rPr>
+          <w:lang w:val="ru-RU"/>
+        </w:rPr>
+        <w:t>: Изменить</w:t>
+      </w:r>
+      <w:proofErr w:type="gramEnd"/>
+      <w:r>
+        <w:rPr>
+          <w:lang w:val="ru-RU"/>
+        </w:rPr>
+        <w:t xml:space="preserve"> сам процесс. Сделать `</w:t>
       </w:r>
       <w:r>
         <w:t>Task</w:t>
@@ -1963,9 +3180,11 @@
         </w:rPr>
         <w:t>_</w:t>
       </w:r>
+      <w:proofErr w:type="spellStart"/>
       <w:r>
         <w:t>VetCheck</w:t>
       </w:r>
+      <w:proofErr w:type="spellEnd"/>
       <w:r>
         <w:rPr>
           <w:lang w:val="ru-RU"/>
@@ -1981,9 +3200,11 @@
         </w:rPr>
         <w:t>_</w:t>
       </w:r>
+      <w:proofErr w:type="spellStart"/>
       <w:r>
         <w:t>RegisterBooking</w:t>
       </w:r>
+      <w:proofErr w:type="spellEnd"/>
       <w:r>
         <w:rPr>
           <w:lang w:val="ru-RU"/>
@@ -2079,7 +3300,21 @@
         <w:rPr>
           <w:lang w:val="ru-RU"/>
         </w:rPr>
-        <w:t>). Проблема: `Специалист по приему` не загружен (9%), в то время как `Специалист по уходу` близок к перегрузке (87%). Решение: Передать административные задачи (например, `</w:t>
+        <w:t>). Проблема: `Специалист по приему` не загружен (9%), в то время как `Специалист по уходу` близок к перегрузке (87%). Решение</w:t>
+      </w:r>
+      <w:proofErr w:type="gramStart"/>
+      <w:r>
+        <w:rPr>
+          <w:lang w:val="ru-RU"/>
+        </w:rPr>
+        <w:t>: Передать</w:t>
+      </w:r>
+      <w:proofErr w:type="gramEnd"/>
+      <w:r>
+        <w:rPr>
+          <w:lang w:val="ru-RU"/>
+        </w:rPr>
+        <w:t xml:space="preserve"> административные задачи (например, `</w:t>
       </w:r>
       <w:r>
         <w:t>Task</w:t>
@@ -2090,14 +3325,23 @@
         </w:rPr>
         <w:t>_</w:t>
       </w:r>
+      <w:proofErr w:type="spellStart"/>
       <w:r>
         <w:t>OwnerUpdate</w:t>
       </w:r>
-      <w:r>
-        <w:rPr>
-          <w:lang w:val="ru-RU"/>
-        </w:rPr>
-        <w:t>` - Отчет владельцу) от занятого "Специалиста по уходу" к незагруженному "Специалисту по приему".</w:t>
+      <w:proofErr w:type="spellEnd"/>
+      <w:r>
+        <w:rPr>
+          <w:lang w:val="ru-RU"/>
+        </w:rPr>
+        <w:t xml:space="preserve">` - Отчет владельцу) </w:t>
+      </w:r>
+      <w:r>
+        <w:rPr>
+          <w:lang w:val="ru-RU"/>
+        </w:rPr>
+        <w:lastRenderedPageBreak/>
+        <w:t>от занятого "Специалиста по уходу" к незагруженному "Специалисту по приему".</w:t>
       </w:r>
     </w:p>
     <w:p>
@@ -2111,7 +3355,6 @@
         <w:rPr>
           <w:lang w:val="ru-RU"/>
         </w:rPr>
-        <w:lastRenderedPageBreak/>
         <w:t>6. ВЫВОДЫ</w:t>
       </w:r>
     </w:p>
@@ -2136,14 +3379,30 @@
         </w:rPr>
         <w:t xml:space="preserve"> </w:t>
       </w:r>
+      <w:proofErr w:type="spellStart"/>
       <w:r>
         <w:t>Zeebe</w:t>
       </w:r>
-      <w:r>
-        <w:rPr>
-          <w:lang w:val="ru-RU"/>
-        </w:rPr>
-        <w:t xml:space="preserve"> (л.р. 1).</w:t>
+      <w:proofErr w:type="spellEnd"/>
+      <w:r>
+        <w:rPr>
+          <w:lang w:val="ru-RU"/>
+        </w:rPr>
+        <w:t xml:space="preserve"> (</w:t>
+      </w:r>
+      <w:proofErr w:type="spellStart"/>
+      <w:r>
+        <w:rPr>
+          <w:lang w:val="ru-RU"/>
+        </w:rPr>
+        <w:t>л.р</w:t>
+      </w:r>
+      <w:proofErr w:type="spellEnd"/>
+      <w:r>
+        <w:rPr>
+          <w:lang w:val="ru-RU"/>
+        </w:rPr>
+        <w:t>. 1).</w:t>
       </w:r>
     </w:p>
     <w:p>
@@ -2156,7 +3415,21 @@
         <w:rPr>
           <w:lang w:val="ru-RU"/>
         </w:rPr>
-        <w:t>Имитационное моделирование (л.р. 2) показало себя как мощный аналитический инструмент. Первоначальные результаты показали среднее время цикла в 3.5 дня, в основном из-за конфликта расписаний ресурсов.</w:t>
+        <w:t>Имитационное моделирование (</w:t>
+      </w:r>
+      <w:proofErr w:type="spellStart"/>
+      <w:r>
+        <w:rPr>
+          <w:lang w:val="ru-RU"/>
+        </w:rPr>
+        <w:t>л.р</w:t>
+      </w:r>
+      <w:proofErr w:type="spellEnd"/>
+      <w:r>
+        <w:rPr>
+          <w:lang w:val="ru-RU"/>
+        </w:rPr>
+        <w:t>. 2) показало себя как мощный аналитический инструмент. Первоначальные результаты показали среднее время цикла в 3.5 дня, в основном из-за конфликта расписаний ресурсов.</w:t>
       </w:r>
     </w:p>
     <w:p>
@@ -2169,7 +3442,35 @@
         <w:rPr>
           <w:lang w:val="ru-RU"/>
         </w:rPr>
-        <w:t>Применение "эвристик оптимизации" логичным и экономически обоснованным способом позволило найти "умные" решения. Вместо слепого добавления ресурсов (24/7), мы предлагаем: 1) Адаптировать график хозяйственного отдела (вечер/выходные), 2) Провести реинжиниринг процесса осмотра (проверка документов) и 3) Сбалансировать административную нагрузку между ролями.</w:t>
+        <w:t>Применение "эвристик оптимизации" логичным и экономически обоснованным способом позволило найти "умные" решения. Вместо слепого добавления ресурсов (24/7), мы предлагаем: 1) Адаптировать график хозяйственного отдела (вечер/выходные), 2</w:t>
+      </w:r>
+      <w:proofErr w:type="gramStart"/>
+      <w:r>
+        <w:rPr>
+          <w:lang w:val="ru-RU"/>
+        </w:rPr>
+        <w:t>)</w:t>
+      </w:r>
+      <w:proofErr w:type="gramEnd"/>
+      <w:r>
+        <w:rPr>
+          <w:lang w:val="ru-RU"/>
+        </w:rPr>
+        <w:t xml:space="preserve"> Провести реинжиниринг процесса осмотра (проверка документов) и 3</w:t>
+      </w:r>
+      <w:proofErr w:type="gramStart"/>
+      <w:r>
+        <w:rPr>
+          <w:lang w:val="ru-RU"/>
+        </w:rPr>
+        <w:t>)</w:t>
+      </w:r>
+      <w:proofErr w:type="gramEnd"/>
+      <w:r>
+        <w:rPr>
+          <w:lang w:val="ru-RU"/>
+        </w:rPr>
+        <w:t xml:space="preserve"> Сбалансировать административную нагрузку между ролями.</w:t>
       </w:r>
     </w:p>
     <w:p>
@@ -3009,7 +4310,6 @@
   <w:style w:type="character" w:default="1" w:styleId="DefaultParagraphFont">
     <w:name w:val="Default Paragraph Font"/>
     <w:uiPriority w:val="1"/>
-    <w:semiHidden/>
     <w:unhideWhenUsed/>
   </w:style>
   <w:style w:type="table" w:default="1" w:styleId="TableNormal">

--- a/reports/Отчет_ЛР_1_2_ГОСТ.docx
+++ b/reports/Отчет_ЛР_1_2_ГОСТ.docx
@@ -112,17 +112,7 @@
           <w:szCs w:val="28"/>
           <w:lang w:val="ru-RU" w:eastAsia="ru-RU"/>
         </w:rPr>
-        <w:t xml:space="preserve">Кафедра </w:t>
-      </w:r>
-      <w:r>
-        <w:rPr>
-          <w:rFonts w:eastAsia="Times New Roman" w:cs="Times New Roman"/>
-          <w:b/>
-          <w:color w:val="000000"/>
-          <w:szCs w:val="28"/>
-          <w:lang w:val="ru-RU" w:eastAsia="ru-RU"/>
-        </w:rPr>
-        <w:t>ИС</w:t>
+        <w:t>Кафедра ИС</w:t>
       </w:r>
     </w:p>
     <w:p>
@@ -155,7 +145,7 @@
         <w:rPr>
           <w:rFonts w:eastAsia="Times New Roman" w:cs="Times New Roman"/>
           <w:szCs w:val="28"/>
-          <w:lang w:eastAsia="ru-RU"/>
+          <w:lang w:val="ru-RU" w:eastAsia="ru-RU"/>
         </w:rPr>
       </w:pPr>
     </w:p>
@@ -219,7 +209,6 @@
         <w:rPr>
           <w:rFonts w:eastAsia="Times New Roman" w:cs="Times New Roman"/>
           <w:b/>
-          <w:color w:val="FF0000"/>
           <w:szCs w:val="28"/>
           <w:lang w:val="ru-RU" w:eastAsia="ru-RU"/>
         </w:rPr>
@@ -231,58 +220,37 @@
           <w:szCs w:val="28"/>
           <w:lang w:val="ru-RU" w:eastAsia="ru-RU"/>
         </w:rPr>
-        <w:t>по лабораторной работе</w:t>
-      </w:r>
-      <w:r>
-        <w:rPr>
-          <w:rFonts w:eastAsia="Times New Roman" w:cs="Times New Roman"/>
-          <w:b/>
-          <w:color w:val="FF0000"/>
-          <w:szCs w:val="28"/>
-          <w:lang w:val="ru-RU" w:eastAsia="ru-RU"/>
-        </w:rPr>
-        <w:t xml:space="preserve"> </w:t>
-      </w:r>
-      <w:r>
-        <w:rPr>
-          <w:rFonts w:eastAsia="Times New Roman" w:cs="Times New Roman"/>
-          <w:b/>
-          <w:color w:val="000000"/>
-          <w:szCs w:val="28"/>
-          <w:lang w:val="ru-RU" w:eastAsia="ru-RU"/>
-        </w:rPr>
-        <w:t>№1</w:t>
-      </w:r>
-    </w:p>
-    <w:p>
-      <w:pPr>
-        <w:ind w:firstLine="0"/>
-        <w:jc w:val="center"/>
+        <w:t>по лабораторной работе №1</w:t>
+      </w:r>
+      <w:r>
         <w:rPr>
           <w:rFonts w:eastAsia="Times New Roman" w:cs="Times New Roman"/>
           <w:b/>
           <w:szCs w:val="28"/>
           <w:lang w:val="ru-RU" w:eastAsia="ru-RU"/>
         </w:rPr>
-      </w:pPr>
-      <w:r>
+        <w:t xml:space="preserve"> и 2</w:t>
+      </w:r>
+    </w:p>
+    <w:p>
+      <w:pPr>
+        <w:ind w:firstLine="0"/>
+        <w:jc w:val="center"/>
         <w:rPr>
           <w:rFonts w:eastAsia="Times New Roman" w:cs="Times New Roman"/>
           <w:b/>
           <w:szCs w:val="28"/>
           <w:lang w:val="ru-RU" w:eastAsia="ru-RU"/>
         </w:rPr>
-        <w:t xml:space="preserve">по дисциплине </w:t>
-      </w:r>
+      </w:pPr>
       <w:r>
         <w:rPr>
           <w:rFonts w:eastAsia="Times New Roman" w:cs="Times New Roman"/>
           <w:b/>
-          <w:color w:val="000000"/>
           <w:szCs w:val="28"/>
           <w:lang w:val="ru-RU" w:eastAsia="ru-RU"/>
         </w:rPr>
-        <w:t>«Системы поддержки принятия решений»</w:t>
+        <w:t>по дисциплине «Системы поддержки принятия решений»</w:t>
       </w:r>
     </w:p>
     <w:p>
@@ -293,7 +261,6 @@
           <w:rFonts w:eastAsia="Times New Roman" w:cs="Times New Roman"/>
           <w:b/>
           <w:bCs/>
-          <w:color w:val="000000"/>
           <w:spacing w:val="5"/>
           <w:szCs w:val="28"/>
           <w:lang w:val="ru-RU" w:eastAsia="ru-RU" w:bidi="ar-EG"/>
@@ -328,7 +295,6 @@
         <w:rPr>
           <w:rFonts w:eastAsia="Times New Roman" w:cs="Times New Roman"/>
           <w:b/>
-          <w:color w:val="000000"/>
           <w:szCs w:val="28"/>
           <w:lang w:val="ru-RU" w:eastAsia="ru-RU"/>
         </w:rPr>
@@ -365,7 +331,6 @@
           <w:b/>
           <w:bCs/>
           <w:smallCaps/>
-          <w:color w:val="000000"/>
           <w:spacing w:val="5"/>
           <w:szCs w:val="28"/>
           <w:lang w:val="ru-RU" w:eastAsia="ru-RU"/>
@@ -378,7 +343,6 @@
           <w:b/>
           <w:bCs/>
           <w:smallCaps/>
-          <w:color w:val="000000"/>
           <w:spacing w:val="5"/>
           <w:szCs w:val="28"/>
           <w:lang w:val="ru-RU" w:eastAsia="ru-RU" w:bidi="ar-EG"/>
@@ -392,7 +356,6 @@
         <w:jc w:val="center"/>
         <w:rPr>
           <w:rFonts w:eastAsia="Times New Roman" w:cs="Times New Roman"/>
-          <w:color w:val="000000"/>
           <w:szCs w:val="28"/>
           <w:lang w:val="ru-RU" w:eastAsia="ru-RU"/>
         </w:rPr>
@@ -403,12 +366,11 @@
           <w:b/>
           <w:bCs/>
           <w:smallCaps/>
-          <w:color w:val="000000"/>
           <w:spacing w:val="5"/>
           <w:szCs w:val="28"/>
           <w:lang w:val="ru-RU" w:eastAsia="ru-RU"/>
         </w:rPr>
-        <w:t>BPMN</w:t>
+        <w:t>BPMN2</w:t>
       </w:r>
       <w:r>
         <w:rPr>
@@ -416,12 +378,11 @@
           <w:b/>
           <w:bCs/>
           <w:smallCaps/>
-          <w:color w:val="000000"/>
           <w:spacing w:val="5"/>
           <w:szCs w:val="28"/>
-          <w:lang w:val="ru-RU" w:eastAsia="ru-RU"/>
-        </w:rPr>
-        <w:t>2</w:t>
+          <w:lang w:eastAsia="ru-RU" w:bidi="ar-EG"/>
+        </w:rPr>
+        <w:t>.0</w:t>
       </w:r>
       <w:r>
         <w:rPr>
@@ -429,12 +390,11 @@
           <w:b/>
           <w:bCs/>
           <w:smallCaps/>
-          <w:color w:val="000000"/>
           <w:spacing w:val="5"/>
           <w:szCs w:val="28"/>
-          <w:lang w:eastAsia="ru-RU" w:bidi="ar-EG"/>
-        </w:rPr>
-        <w:t>.0</w:t>
+          <w:lang w:val="ru-RU" w:eastAsia="ru-RU"/>
+        </w:rPr>
+        <w:t>/DMN</w:t>
       </w:r>
       <w:r>
         <w:rPr>
@@ -442,12 +402,11 @@
           <w:b/>
           <w:bCs/>
           <w:smallCaps/>
-          <w:color w:val="000000"/>
           <w:spacing w:val="5"/>
           <w:szCs w:val="28"/>
-          <w:lang w:val="ru-RU" w:eastAsia="ru-RU"/>
-        </w:rPr>
-        <w:t>/DMN</w:t>
+          <w:lang w:eastAsia="ru-RU"/>
+        </w:rPr>
+        <w:t>/CAMUNDA8/ZEEBE</w:t>
       </w:r>
       <w:r>
         <w:rPr>
@@ -455,20 +414,6 @@
           <w:b/>
           <w:bCs/>
           <w:smallCaps/>
-          <w:color w:val="000000"/>
-          <w:spacing w:val="5"/>
-          <w:szCs w:val="28"/>
-          <w:lang w:eastAsia="ru-RU"/>
-        </w:rPr>
-        <w:t>/CAMUNDA8/ZEEBE</w:t>
-      </w:r>
-      <w:r>
-        <w:rPr>
-          <w:rFonts w:eastAsia="Times New Roman" w:cs="Times New Roman"/>
-          <w:b/>
-          <w:bCs/>
-          <w:smallCaps/>
-          <w:color w:val="000000"/>
           <w:spacing w:val="5"/>
           <w:szCs w:val="28"/>
           <w:lang w:val="ru-RU" w:eastAsia="ru-RU"/>
@@ -490,18 +435,6 @@
     <w:p>
       <w:pPr>
         <w:ind w:firstLine="0"/>
-        <w:jc w:val="left"/>
-        <w:rPr>
-          <w:rFonts w:eastAsia="Times New Roman" w:cs="Times New Roman"/>
-          <w:szCs w:val="28"/>
-          <w:lang w:val="ru-RU" w:eastAsia="ru-RU"/>
-        </w:rPr>
-      </w:pPr>
-    </w:p>
-    <w:p>
-      <w:pPr>
-        <w:ind w:firstLine="0"/>
-        <w:jc w:val="center"/>
         <w:rPr>
           <w:rFonts w:eastAsia="Times New Roman" w:cs="Times New Roman"/>
           <w:szCs w:val="28"/>
@@ -567,32 +500,7 @@
                 <w:szCs w:val="28"/>
                 <w:lang w:val="ru-RU" w:eastAsia="ru-RU"/>
               </w:rPr>
-              <w:t>Студент</w:t>
-            </w:r>
-            <w:r>
-              <w:rPr>
-                <w:rFonts w:eastAsia="Times New Roman" w:cs="Times New Roman"/>
-                <w:color w:val="FF0000"/>
-                <w:szCs w:val="28"/>
-                <w:lang w:val="ru-RU" w:eastAsia="ru-RU"/>
-              </w:rPr>
-              <w:t xml:space="preserve"> </w:t>
-            </w:r>
-            <w:r>
-              <w:rPr>
-                <w:rFonts w:eastAsia="Times New Roman" w:cs="Times New Roman"/>
-                <w:szCs w:val="28"/>
-                <w:lang w:val="ru-RU" w:eastAsia="ru-RU"/>
-              </w:rPr>
-              <w:t>гр. 137</w:t>
-            </w:r>
-            <w:r>
-              <w:rPr>
-                <w:rFonts w:eastAsia="Times New Roman" w:cs="Times New Roman"/>
-                <w:szCs w:val="28"/>
-                <w:lang w:val="ru-RU" w:eastAsia="ru-RU"/>
-              </w:rPr>
-              <w:t>8</w:t>
+              <w:t>Студент гр. 1378</w:t>
             </w:r>
           </w:p>
         </w:tc>
@@ -639,31 +547,7 @@
                 <w:szCs w:val="28"/>
                 <w:lang w:val="ru-RU" w:eastAsia="ru-RU"/>
               </w:rPr>
-              <w:t>Ханна М</w:t>
-            </w:r>
-            <w:r>
-              <w:rPr>
-                <w:rFonts w:eastAsia="Times New Roman" w:cs="Times New Roman"/>
-                <w:szCs w:val="28"/>
-                <w:lang w:val="ru-RU" w:eastAsia="ru-RU"/>
-              </w:rPr>
-              <w:t>.</w:t>
-            </w:r>
-            <w:r>
-              <w:rPr>
-                <w:rFonts w:eastAsia="Times New Roman" w:cs="Times New Roman"/>
-                <w:szCs w:val="28"/>
-                <w:lang w:val="ru-RU" w:eastAsia="ru-RU"/>
-              </w:rPr>
-              <w:t>Н</w:t>
-            </w:r>
-            <w:r>
-              <w:rPr>
-                <w:rFonts w:eastAsia="Times New Roman" w:cs="Times New Roman"/>
-                <w:szCs w:val="28"/>
-                <w:lang w:val="ru-RU" w:eastAsia="ru-RU"/>
-              </w:rPr>
-              <w:t>.</w:t>
+              <w:t>Ханна М.Н.</w:t>
             </w:r>
           </w:p>
         </w:tc>
@@ -739,7 +623,6 @@
             <w:r>
               <w:rPr>
                 <w:rFonts w:eastAsia="Times New Roman" w:cs="Times New Roman"/>
-                <w:color w:val="000000"/>
                 <w:szCs w:val="28"/>
                 <w:lang w:val="ru-RU" w:eastAsia="ru-RU"/>
               </w:rPr>
@@ -814,7 +697,6 @@
           <w:szCs w:val="28"/>
           <w:lang w:val="ru-RU" w:eastAsia="ru-RU"/>
         </w:rPr>
-        <w:lastRenderedPageBreak/>
         <w:t>2025</w:t>
       </w:r>
     </w:p>
@@ -822,13 +704,16 @@
       <w:pPr>
         <w:pStyle w:val="GOSTHeading1"/>
         <w:rPr>
-          <w:lang w:val="ru-RU"/>
-        </w:rPr>
-      </w:pPr>
-      <w:r>
-        <w:rPr>
-          <w:lang w:val="ru-RU"/>
-        </w:rPr>
+          <w:color w:val="auto"/>
+          <w:lang w:val="ru-RU"/>
+        </w:rPr>
+      </w:pPr>
+      <w:r>
+        <w:rPr>
+          <w:color w:val="auto"/>
+          <w:lang w:val="ru-RU"/>
+        </w:rPr>
+        <w:lastRenderedPageBreak/>
         <w:t>1. ЦЕЛЬ РАБОТЫ</w:t>
       </w:r>
     </w:p>
@@ -968,11 +853,13 @@
       <w:pPr>
         <w:pStyle w:val="GOSTHeading1"/>
         <w:rPr>
-          <w:lang w:val="ru-RU"/>
-        </w:rPr>
-      </w:pPr>
-      <w:r>
-        <w:rPr>
+          <w:color w:val="auto"/>
+          <w:lang w:val="ru-RU"/>
+        </w:rPr>
+      </w:pPr>
+      <w:r>
+        <w:rPr>
+          <w:color w:val="auto"/>
           <w:lang w:val="ru-RU"/>
         </w:rPr>
         <w:t>2. СЦЕНАРИЙ «ОТЕЛЬ ДЛЯ ДОМАШНИХ ЖИВОТНЫХ»</w:t>
@@ -1066,8 +953,14 @@
         <w:rPr>
           <w:lang w:val="ru-RU"/>
         </w:rPr>
+        <w:t xml:space="preserve">По окончании срока пребывания, запускается процесс выписки: подготовка питомца, итоговый отчет, оплата и сбор отзыва. В конце процесс </w:t>
+      </w:r>
+      <w:r>
+        <w:rPr>
+          <w:lang w:val="ru-RU"/>
+        </w:rPr>
         <w:lastRenderedPageBreak/>
-        <w:t>По окончании срока пребывания, запускается процесс выписки: подготовка питомца, итоговый отчет, оплата и сбор отзыва. В конце процесс разделяется на два параллельных потока: завершение процесса для клиента и задача «Уборка номера» для хозяйственного отдела.</w:t>
+        <w:t>разделяется на два параллельных потока: завершение процесса для клиента и задача «Уборка номера» для хозяйственного отдела.</w:t>
       </w:r>
     </w:p>
     <w:p>
@@ -1157,29 +1050,39 @@
       <w:pPr>
         <w:pStyle w:val="GOSTHeading1"/>
         <w:rPr>
-          <w:lang w:val="ru-RU"/>
-        </w:rPr>
-      </w:pPr>
-      <w:r>
-        <w:rPr>
+          <w:color w:val="auto"/>
+          <w:lang w:val="ru-RU"/>
+        </w:rPr>
+      </w:pPr>
+      <w:r>
+        <w:rPr>
+          <w:color w:val="auto"/>
           <w:lang w:val="ru-RU"/>
         </w:rPr>
         <w:t>3. ХОД РАБОТЫ (</w:t>
       </w:r>
       <w:r>
+        <w:rPr>
+          <w:color w:val="auto"/>
+        </w:rPr>
         <w:t>BPMN</w:t>
       </w:r>
       <w:r>
         <w:rPr>
+          <w:color w:val="auto"/>
           <w:lang w:val="ru-RU"/>
         </w:rPr>
         <w:t>/</w:t>
       </w:r>
       <w:r>
+        <w:rPr>
+          <w:color w:val="auto"/>
+        </w:rPr>
         <w:t>DMN</w:t>
       </w:r>
       <w:r>
         <w:rPr>
+          <w:color w:val="auto"/>
           <w:lang w:val="ru-RU"/>
         </w:rPr>
         <w:t>)</w:t>
@@ -1189,16 +1092,21 @@
       <w:pPr>
         <w:pStyle w:val="Heading2"/>
         <w:rPr>
-          <w:lang w:val="ru-RU"/>
-        </w:rPr>
-      </w:pPr>
-      <w:r>
-        <w:rPr>
+          <w:color w:val="auto"/>
+          <w:lang w:val="ru-RU"/>
+        </w:rPr>
+      </w:pPr>
+      <w:r>
+        <w:rPr>
+          <w:color w:val="auto"/>
           <w:lang w:val="ru-RU"/>
         </w:rPr>
         <w:t xml:space="preserve">А. Диаграмма </w:t>
       </w:r>
       <w:r>
+        <w:rPr>
+          <w:color w:val="auto"/>
+        </w:rPr>
         <w:t>BPMN</w:t>
       </w:r>
     </w:p>
@@ -1301,13 +1209,7 @@
         <w:rPr>
           <w:lang w:val="ru-RU"/>
         </w:rPr>
-        <w:t xml:space="preserve">). </w:t>
-      </w:r>
-      <w:r>
-        <w:rPr>
-          <w:lang w:val="ru-RU"/>
-        </w:rPr>
-        <w:t>Процесс разделен на 4 "дорожки" (</w:t>
+        <w:t>). Процесс разделен на 4 "дорожки" (</w:t>
       </w:r>
       <w:r>
         <w:t>Lanes</w:t>
@@ -1406,24 +1308,42 @@
     <w:p>
       <w:pPr>
         <w:pStyle w:val="Heading2"/>
-      </w:pPr>
-      <w:r>
+        <w:rPr>
+          <w:color w:val="auto"/>
+        </w:rPr>
+      </w:pPr>
+      <w:r>
+        <w:rPr>
+          <w:color w:val="auto"/>
+        </w:rPr>
         <w:t xml:space="preserve">Б. </w:t>
       </w:r>
       <w:proofErr w:type="spellStart"/>
       <w:r>
+        <w:rPr>
+          <w:color w:val="auto"/>
+        </w:rPr>
         <w:t>Таблицы</w:t>
       </w:r>
       <w:proofErr w:type="spellEnd"/>
       <w:r>
+        <w:rPr>
+          <w:color w:val="auto"/>
+        </w:rPr>
         <w:t xml:space="preserve"> </w:t>
       </w:r>
       <w:proofErr w:type="spellStart"/>
       <w:r>
+        <w:rPr>
+          <w:color w:val="auto"/>
+        </w:rPr>
         <w:t>решений</w:t>
       </w:r>
       <w:proofErr w:type="spellEnd"/>
       <w:r>
+        <w:rPr>
+          <w:color w:val="auto"/>
+        </w:rPr>
         <w:t xml:space="preserve"> (DMN)</w:t>
       </w:r>
     </w:p>
@@ -1573,12 +1493,17 @@
           <w:numId w:val="0"/>
         </w:numPr>
         <w:ind w:left="360" w:hanging="360"/>
+        <w:jc w:val="left"/>
+        <w:rPr>
+          <w:lang w:val="ru-RU"/>
+        </w:rPr>
       </w:pPr>
       <w:r>
         <w:rPr>
           <w:noProof/>
           <w:lang w:val="ru-RU"/>
         </w:rPr>
+        <w:lastRenderedPageBreak/>
         <w:drawing>
           <wp:inline distT="0" distB="0" distL="0" distR="0" wp14:anchorId="3577E642" wp14:editId="12051E89">
             <wp:extent cx="6152515" cy="2782570"/>
@@ -1623,6 +1548,21 @@
           <w:ilvl w:val="0"/>
           <w:numId w:val="0"/>
         </w:numPr>
+        <w:ind w:left="360" w:hanging="360"/>
+        <w:jc w:val="left"/>
+        <w:rPr>
+          <w:lang w:val="ru-RU"/>
+        </w:rPr>
+      </w:pPr>
+    </w:p>
+    <w:p>
+      <w:pPr>
+        <w:pStyle w:val="ListNumber"/>
+        <w:numPr>
+          <w:ilvl w:val="0"/>
+          <w:numId w:val="0"/>
+        </w:numPr>
+        <w:jc w:val="left"/>
       </w:pPr>
       <w:r>
         <w:rPr>
@@ -1673,6 +1613,7 @@
           <w:numId w:val="0"/>
         </w:numPr>
         <w:ind w:left="360" w:hanging="360"/>
+        <w:jc w:val="left"/>
       </w:pPr>
       <w:r>
         <w:rPr>
@@ -1720,47 +1661,40 @@
       <w:pPr>
         <w:pStyle w:val="GOSTHeading1"/>
         <w:rPr>
-          <w:lang w:val="ru-RU"/>
-        </w:rPr>
-      </w:pPr>
-      <w:r>
-        <w:rPr>
-          <w:lang w:val="ru-RU"/>
+          <w:color w:val="auto"/>
+        </w:rPr>
+      </w:pPr>
+      <w:r>
+        <w:rPr>
+          <w:color w:val="auto"/>
         </w:rPr>
         <w:t xml:space="preserve">4. </w:t>
       </w:r>
       <w:r>
         <w:rPr>
+          <w:color w:val="auto"/>
           <w:lang w:val="ru-RU"/>
         </w:rPr>
         <w:t>НАСТРОЙКА</w:t>
       </w:r>
       <w:r>
         <w:rPr>
-          <w:lang w:val="ru-RU"/>
+          <w:color w:val="auto"/>
         </w:rPr>
         <w:t xml:space="preserve"> </w:t>
       </w:r>
       <w:r>
         <w:rPr>
+          <w:color w:val="auto"/>
           <w:lang w:val="ru-RU"/>
         </w:rPr>
         <w:t>СИМУЛЯЦИИ</w:t>
       </w:r>
       <w:r>
         <w:rPr>
-          <w:lang w:val="ru-RU"/>
-        </w:rPr>
-        <w:t xml:space="preserve"> (</w:t>
-      </w:r>
-      <w:r>
-        <w:t>BIMP</w:t>
-      </w:r>
-      <w:r>
-        <w:rPr>
-          <w:lang w:val="ru-RU"/>
-        </w:rPr>
-        <w:t>)</w:t>
+          <w:color w:val="auto"/>
+        </w:rPr>
+        <w:t xml:space="preserve"> (BIMP)</w:t>
       </w:r>
     </w:p>
     <w:p>
@@ -1773,83 +1707,101 @@
         <w:rPr>
           <w:lang w:val="ru-RU"/>
         </w:rPr>
-        <w:t xml:space="preserve">Для анализа процесса в </w:t>
-      </w:r>
-      <w:r>
-        <w:t>BIMP</w:t>
-      </w:r>
-      <w:r>
-        <w:rPr>
-          <w:lang w:val="ru-RU"/>
-        </w:rPr>
-        <w:t xml:space="preserve"> был подготовлен сценарий симуляции (файл `</w:t>
-      </w:r>
-      <w:r>
-        <w:rPr>
-          <w:lang w:val="ru-RU"/>
-        </w:rPr>
+        <w:t>Для</w:t>
+      </w:r>
+      <w:r>
+        <w:t xml:space="preserve"> </w:t>
+      </w:r>
+      <w:r>
+        <w:rPr>
+          <w:lang w:val="ru-RU"/>
+        </w:rPr>
+        <w:t>анализа</w:t>
+      </w:r>
+      <w:r>
+        <w:t xml:space="preserve"> </w:t>
+      </w:r>
+      <w:r>
+        <w:rPr>
+          <w:lang w:val="ru-RU"/>
+        </w:rPr>
+        <w:t>процесса</w:t>
+      </w:r>
+      <w:r>
+        <w:t xml:space="preserve"> </w:t>
+      </w:r>
+      <w:r>
+        <w:rPr>
+          <w:lang w:val="ru-RU"/>
+        </w:rPr>
+        <w:t>в</w:t>
+      </w:r>
+      <w:r>
+        <w:t xml:space="preserve"> BIMP </w:t>
+      </w:r>
+      <w:r>
+        <w:rPr>
+          <w:lang w:val="ru-RU"/>
+        </w:rPr>
+        <w:t>был</w:t>
+      </w:r>
+      <w:r>
+        <w:t xml:space="preserve"> </w:t>
+      </w:r>
+      <w:r>
+        <w:rPr>
+          <w:lang w:val="ru-RU"/>
+        </w:rPr>
+        <w:t>подготовлен</w:t>
+      </w:r>
+      <w:r>
+        <w:t xml:space="preserve"> </w:t>
+      </w:r>
+      <w:r>
+        <w:rPr>
+          <w:lang w:val="ru-RU"/>
+        </w:rPr>
+        <w:t>сценарий</w:t>
+      </w:r>
+      <w:r>
+        <w:t xml:space="preserve"> </w:t>
+      </w:r>
+      <w:r>
+        <w:rPr>
+          <w:lang w:val="ru-RU"/>
+        </w:rPr>
+        <w:t>симуляции</w:t>
+      </w:r>
+      <w:r>
+        <w:t xml:space="preserve"> (</w:t>
+      </w:r>
+      <w:r>
+        <w:rPr>
+          <w:lang w:val="ru-RU"/>
+        </w:rPr>
+        <w:t>файл</w:t>
+      </w:r>
+      <w:r>
+        <w:t xml:space="preserve"> `</w:t>
+      </w:r>
+      <w:r>
         <w:t>\</w:t>
       </w:r>
       <w:proofErr w:type="spellStart"/>
       <w:r>
-        <w:rPr>
-          <w:lang w:val="ru-RU"/>
-        </w:rPr>
         <w:t>bpmn</w:t>
       </w:r>
       <w:proofErr w:type="spellEnd"/>
       <w:r>
-        <w:rPr>
-          <w:lang w:val="ru-RU"/>
-        </w:rPr>
-        <w:t>\v3Bimp</w:t>
-      </w:r>
-      <w:r>
-        <w:rPr>
-          <w:lang w:val="ru-RU"/>
-        </w:rPr>
-        <w:t>\</w:t>
-      </w:r>
-      <w:proofErr w:type="spellStart"/>
-      <w:r>
-        <w:t>PetHotelProcess</w:t>
-      </w:r>
-      <w:proofErr w:type="spellEnd"/>
-      <w:r>
-        <w:rPr>
-          <w:lang w:val="ru-RU"/>
-        </w:rPr>
-        <w:t>_</w:t>
-      </w:r>
-      <w:r>
-        <w:t>v</w:t>
-      </w:r>
-      <w:r>
-        <w:rPr>
-          <w:lang w:val="ru-RU"/>
-        </w:rPr>
-        <w:t>3_</w:t>
-      </w:r>
-      <w:proofErr w:type="spellStart"/>
-      <w:r>
-        <w:t>withInputs</w:t>
-      </w:r>
-      <w:proofErr w:type="spellEnd"/>
-      <w:r>
-        <w:rPr>
-          <w:lang w:val="ru-RU"/>
-        </w:rPr>
-        <w:t>.</w:t>
-      </w:r>
-      <w:proofErr w:type="spellStart"/>
-      <w:r>
-        <w:t>bpmn</w:t>
-      </w:r>
-      <w:proofErr w:type="spellEnd"/>
-      <w:r>
-        <w:rPr>
-          <w:lang w:val="ru-RU"/>
-        </w:rPr>
+        <w:t>\v3Bimp\</w:t>
+      </w:r>
+      <w:r>
+        <w:t>PetHotelProcess_v3_withInputs</w:t>
+      </w:r>
+      <w:r>
+        <w:t>.bpmn</w:t>
+      </w:r>
+      <w:r>
         <w:t xml:space="preserve">`). </w:t>
       </w:r>
       <w:r>
@@ -1862,8 +1814,14 @@
     <w:p>
       <w:pPr>
         <w:pStyle w:val="Heading2"/>
-      </w:pPr>
-      <w:r>
+        <w:rPr>
+          <w:color w:val="auto"/>
+        </w:rPr>
+      </w:pPr>
+      <w:r>
+        <w:rPr>
+          <w:color w:val="auto"/>
+        </w:rPr>
         <w:t>Ресурсы (Resources):</w:t>
       </w:r>
     </w:p>
@@ -2379,13 +2337,22 @@
     <w:p>
       <w:pPr>
         <w:pStyle w:val="Heading2"/>
+        <w:rPr>
+          <w:color w:val="auto"/>
+        </w:rPr>
       </w:pPr>
       <w:proofErr w:type="spellStart"/>
       <w:r>
+        <w:rPr>
+          <w:color w:val="auto"/>
+        </w:rPr>
         <w:t>Расписания</w:t>
       </w:r>
       <w:proofErr w:type="spellEnd"/>
       <w:r>
+        <w:rPr>
+          <w:color w:val="auto"/>
+        </w:rPr>
         <w:t xml:space="preserve"> (Timetables):</w:t>
       </w:r>
     </w:p>
@@ -2456,21 +2423,27 @@
       <w:pPr>
         <w:pStyle w:val="Heading2"/>
         <w:rPr>
-          <w:lang w:val="ru-RU"/>
-        </w:rPr>
-      </w:pPr>
-      <w:r>
-        <w:rPr>
+          <w:color w:val="auto"/>
+          <w:lang w:val="ru-RU"/>
+        </w:rPr>
+      </w:pPr>
+      <w:r>
+        <w:rPr>
+          <w:color w:val="auto"/>
           <w:lang w:val="ru-RU"/>
         </w:rPr>
         <w:lastRenderedPageBreak/>
         <w:t>Шлюзы (</w:t>
       </w:r>
       <w:r>
+        <w:rPr>
+          <w:color w:val="auto"/>
+        </w:rPr>
         <w:t>Gateways</w:t>
       </w:r>
       <w:r>
         <w:rPr>
+          <w:color w:val="auto"/>
           <w:lang w:val="ru-RU"/>
         </w:rPr>
         <w:t>):</w:t>
@@ -2506,11 +2479,13 @@
       <w:pPr>
         <w:pStyle w:val="GOSTHeading1"/>
         <w:rPr>
-          <w:lang w:val="ru-RU"/>
-        </w:rPr>
-      </w:pPr>
-      <w:r>
-        <w:rPr>
+          <w:color w:val="auto"/>
+          <w:lang w:val="ru-RU"/>
+        </w:rPr>
+      </w:pPr>
+      <w:r>
+        <w:rPr>
+          <w:color w:val="auto"/>
           <w:lang w:val="ru-RU"/>
         </w:rPr>
         <w:t>5. АНАЛИЗ РЕЗУЛЬТАТОВ СИМУЛЯЦИИ И ОПТИМИЗАЦИЯ</w:t>
@@ -2520,11 +2495,13 @@
       <w:pPr>
         <w:pStyle w:val="Heading2"/>
         <w:rPr>
-          <w:lang w:val="ru-RU"/>
-        </w:rPr>
-      </w:pPr>
-      <w:r>
-        <w:rPr>
+          <w:color w:val="auto"/>
+          <w:lang w:val="ru-RU"/>
+        </w:rPr>
+      </w:pPr>
+      <w:r>
+        <w:rPr>
+          <w:color w:val="auto"/>
           <w:lang w:val="ru-RU"/>
         </w:rPr>
         <w:t>А. Анализ результатов (Интерпретация)</w:t>
@@ -2560,7 +2537,34 @@
         <w:rPr>
           <w:lang w:val="ru-RU"/>
         </w:rPr>
-        <w:t>\v3Bimp</w:t>
+        <w:t>\v3Bimp\</w:t>
+      </w:r>
+      <w:r>
+        <w:t>simulation</w:t>
+      </w:r>
+      <w:r>
+        <w:rPr>
+          <w:lang w:val="ru-RU"/>
+        </w:rPr>
+        <w:t>_</w:t>
+      </w:r>
+      <w:r>
+        <w:t>results</w:t>
+      </w:r>
+      <w:r>
+        <w:rPr>
+          <w:lang w:val="ru-RU"/>
+        </w:rPr>
+        <w:t>.</w:t>
+      </w:r>
+      <w:r>
+        <w:t>csv</w:t>
+      </w:r>
+      <w:r>
+        <w:rPr>
+          <w:lang w:val="ru-RU"/>
+        </w:rPr>
+        <w:t>` и `</w:t>
       </w:r>
       <w:r>
         <w:rPr>
@@ -2568,39 +2572,6 @@
         </w:rPr>
         <w:t>\</w:t>
       </w:r>
-      <w:r>
-        <w:t>simulation</w:t>
-      </w:r>
-      <w:r>
-        <w:rPr>
-          <w:lang w:val="ru-RU"/>
-        </w:rPr>
-        <w:t>_</w:t>
-      </w:r>
-      <w:r>
-        <w:t>results</w:t>
-      </w:r>
-      <w:r>
-        <w:rPr>
-          <w:lang w:val="ru-RU"/>
-        </w:rPr>
-        <w:t>.</w:t>
-      </w:r>
-      <w:r>
-        <w:t>csv</w:t>
-      </w:r>
-      <w:r>
-        <w:rPr>
-          <w:lang w:val="ru-RU"/>
-        </w:rPr>
-        <w:t>` и `</w:t>
-      </w:r>
-      <w:r>
-        <w:rPr>
-          <w:lang w:val="ru-RU"/>
-        </w:rPr>
-        <w:t>\</w:t>
-      </w:r>
       <w:proofErr w:type="spellStart"/>
       <w:r>
         <w:rPr>
@@ -2613,13 +2584,7 @@
         <w:rPr>
           <w:lang w:val="ru-RU"/>
         </w:rPr>
-        <w:t>\v3Bimp</w:t>
-      </w:r>
-      <w:r>
-        <w:rPr>
-          <w:lang w:val="ru-RU"/>
-        </w:rPr>
-        <w:t>\</w:t>
+        <w:t>\v3Bimp\</w:t>
       </w:r>
       <w:proofErr w:type="spellStart"/>
       <w:r>
@@ -2703,13 +2668,7 @@
         <w:rPr>
           <w:lang w:val="ru-RU"/>
         </w:rPr>
-        <w:t xml:space="preserve">): Общее среднее время выполнения процесса составляет 3 дня 15 часов. </w:t>
-      </w:r>
-      <w:r>
-        <w:rPr>
-          <w:lang w:val="ru-RU"/>
-        </w:rPr>
-        <w:t>Это ключевой показатель, который мы хотим улучшить.</w:t>
+        <w:t>): Общее среднее время выполнения процесса составляет 3 дня 15 часов. Это ключевой показатель, который мы хотим улучшить.</w:t>
       </w:r>
     </w:p>
     <w:p>
@@ -2889,11 +2848,13 @@
       <w:pPr>
         <w:pStyle w:val="Heading2"/>
         <w:rPr>
-          <w:lang w:val="ru-RU"/>
-        </w:rPr>
-      </w:pPr>
-      <w:r>
-        <w:rPr>
+          <w:color w:val="auto"/>
+          <w:lang w:val="ru-RU"/>
+        </w:rPr>
+      </w:pPr>
+      <w:r>
+        <w:rPr>
+          <w:color w:val="auto"/>
           <w:lang w:val="ru-RU"/>
         </w:rPr>
         <w:t>Б. Предложения по оптимизации (Применение эвристик)</w:t>
@@ -3348,11 +3309,13 @@
       <w:pPr>
         <w:pStyle w:val="GOSTHeading1"/>
         <w:rPr>
-          <w:lang w:val="ru-RU"/>
-        </w:rPr>
-      </w:pPr>
-      <w:r>
-        <w:rPr>
+          <w:color w:val="auto"/>
+          <w:lang w:val="ru-RU"/>
+        </w:rPr>
+      </w:pPr>
+      <w:r>
+        <w:rPr>
+          <w:color w:val="auto"/>
           <w:lang w:val="ru-RU"/>
         </w:rPr>
         <w:t>6. ВЫВОДЫ</w:t>
@@ -4310,6 +4273,7 @@
   <w:style w:type="character" w:default="1" w:styleId="DefaultParagraphFont">
     <w:name w:val="Default Paragraph Font"/>
     <w:uiPriority w:val="1"/>
+    <w:semiHidden/>
     <w:unhideWhenUsed/>
   </w:style>
   <w:style w:type="table" w:default="1" w:styleId="TableNormal">
